--- a/document/软件需求规格说明书.docx
+++ b/document/软件需求规格说明书.docx
@@ -13,303 +13,281 @@
           <w:szCs w:val="24"/>
         </w:rPr>
       </w:pPr>
+      <w:r>
+        <w:rPr>
+          <w:rFonts w:ascii="Arial" w:hAnsi="Arial"/>
+          <w:i w:val="0"/>
+          <w:iCs w:val="0"/>
+          <w:sz w:val="24"/>
+          <w:szCs w:val="24"/>
+        </w:rPr>
+        <w:fldChar w:fldCharType="begin"/>
+      </w:r>
+      <w:r>
+        <w:rPr>
+          <w:rFonts w:ascii="Arial" w:hAnsi="Arial"/>
+          <w:i w:val="0"/>
+          <w:iCs w:val="0"/>
+          <w:sz w:val="24"/>
+          <w:szCs w:val="24"/>
+        </w:rPr>
+        <w:instrText xml:space="preserve"> SUBJECT  \* MERGEFORMAT </w:instrText>
+      </w:r>
+      <w:r>
+        <w:rPr>
+          <w:rFonts w:ascii="Arial" w:hAnsi="Arial"/>
+          <w:i w:val="0"/>
+          <w:iCs w:val="0"/>
+          <w:sz w:val="24"/>
+          <w:szCs w:val="24"/>
+        </w:rPr>
+        <w:fldChar w:fldCharType="separate"/>
+      </w:r>
+      <w:r>
+        <w:rPr>
+          <w:rFonts w:ascii="Arial" w:hAnsi="Arial"/>
+          <w:i w:val="0"/>
+          <w:iCs w:val="0"/>
+          <w:sz w:val="24"/>
+          <w:szCs w:val="24"/>
+        </w:rPr>
+        <w:t>&lt;</w:t>
+      </w:r>
+      <w:r>
+        <w:rPr>
+          <w:rFonts w:hint="eastAsia" w:ascii="Arial" w:hAnsi="Arial"/>
+          <w:i w:val="0"/>
+          <w:iCs w:val="0"/>
+          <w:sz w:val="24"/>
+          <w:szCs w:val="24"/>
+          <w:lang w:eastAsia="zh-CN"/>
+        </w:rPr>
+        <w:t>省人力资源市场数据采集系统</w:t>
+      </w:r>
+      <w:r>
+        <w:rPr>
+          <w:rFonts w:ascii="Arial" w:hAnsi="Arial"/>
+          <w:i w:val="0"/>
+          <w:iCs w:val="0"/>
+          <w:sz w:val="24"/>
+          <w:szCs w:val="24"/>
+        </w:rPr>
+        <w:t>&gt;</w:t>
+      </w:r>
+      <w:r>
+        <w:rPr>
+          <w:rFonts w:ascii="Arial" w:hAnsi="Arial"/>
+          <w:i w:val="0"/>
+          <w:iCs w:val="0"/>
+          <w:sz w:val="24"/>
+          <w:szCs w:val="24"/>
+        </w:rPr>
+        <w:fldChar w:fldCharType="end"/>
+      </w:r>
+    </w:p>
+    <w:p>
+      <w:pPr>
+        <w:pStyle w:val="28"/>
+        <w:jc w:val="right"/>
+        <w:rPr>
+          <w:i w:val="0"/>
+          <w:iCs w:val="0"/>
+          <w:sz w:val="24"/>
+          <w:szCs w:val="24"/>
+        </w:rPr>
+      </w:pPr>
+      <w:r>
+        <w:rPr>
+          <w:rFonts w:ascii="Arial" w:hAnsi="Arial"/>
+          <w:i w:val="0"/>
+          <w:iCs w:val="0"/>
+          <w:sz w:val="24"/>
+          <w:szCs w:val="24"/>
+        </w:rPr>
+        <w:fldChar w:fldCharType="begin"/>
+      </w:r>
+      <w:r>
+        <w:rPr>
+          <w:rFonts w:ascii="Arial" w:hAnsi="Arial"/>
+          <w:i w:val="0"/>
+          <w:iCs w:val="0"/>
+          <w:sz w:val="24"/>
+          <w:szCs w:val="24"/>
+        </w:rPr>
+        <w:instrText xml:space="preserve"> TITLE  \* MERGEFORMAT </w:instrText>
+      </w:r>
+      <w:r>
+        <w:rPr>
+          <w:rFonts w:ascii="Arial" w:hAnsi="Arial"/>
+          <w:i w:val="0"/>
+          <w:iCs w:val="0"/>
+          <w:sz w:val="24"/>
+          <w:szCs w:val="24"/>
+        </w:rPr>
+        <w:fldChar w:fldCharType="separate"/>
+      </w:r>
+      <w:r>
+        <w:rPr>
+          <w:rFonts w:hint="eastAsia" w:ascii="Arial" w:hAnsi="Arial"/>
+          <w:i w:val="0"/>
+          <w:iCs w:val="0"/>
+          <w:sz w:val="24"/>
+          <w:szCs w:val="24"/>
+        </w:rPr>
+        <w:t>软件需求规约</w:t>
+      </w:r>
+      <w:r>
+        <w:rPr>
+          <w:rFonts w:ascii="Arial" w:hAnsi="Arial"/>
+          <w:i w:val="0"/>
+          <w:iCs w:val="0"/>
+          <w:sz w:val="24"/>
+          <w:szCs w:val="24"/>
+        </w:rPr>
+        <w:fldChar w:fldCharType="end"/>
+      </w:r>
+    </w:p>
+    <w:p>
+      <w:pPr>
+        <w:pStyle w:val="28"/>
+        <w:jc w:val="right"/>
+        <w:rPr>
+          <w:i w:val="0"/>
+          <w:iCs w:val="0"/>
+          <w:sz w:val="24"/>
+          <w:szCs w:val="24"/>
+        </w:rPr>
+      </w:pPr>
+      <w:r>
+        <w:rPr>
+          <w:rFonts w:hint="eastAsia"/>
+          <w:i w:val="0"/>
+          <w:iCs w:val="0"/>
+          <w:color w:val="000000"/>
+          <w:sz w:val="24"/>
+          <w:szCs w:val="24"/>
+        </w:rPr>
+        <w:t>用于</w:t>
+      </w:r>
+      <w:r>
+        <w:rPr>
+          <w:i w:val="0"/>
+          <w:iCs w:val="0"/>
+          <w:color w:val="000000"/>
+          <w:sz w:val="24"/>
+          <w:szCs w:val="24"/>
+        </w:rPr>
+        <w:t>&lt;</w:t>
+      </w:r>
+      <w:r>
+        <w:rPr>
+          <w:rFonts w:hint="eastAsia"/>
+          <w:i w:val="0"/>
+          <w:iCs w:val="0"/>
+          <w:color w:val="000000"/>
+          <w:sz w:val="24"/>
+          <w:szCs w:val="24"/>
+        </w:rPr>
+        <w:t>子系统或特性</w:t>
+      </w:r>
+      <w:r>
+        <w:rPr>
+          <w:i w:val="0"/>
+          <w:iCs w:val="0"/>
+          <w:color w:val="000000"/>
+          <w:sz w:val="24"/>
+          <w:szCs w:val="24"/>
+        </w:rPr>
+        <w:t>&gt;</w:t>
+      </w:r>
+    </w:p>
+    <w:p>
+      <w:pPr>
+        <w:rPr>
+          <w:i w:val="0"/>
+          <w:iCs w:val="0"/>
+          <w:sz w:val="24"/>
+          <w:szCs w:val="24"/>
+        </w:rPr>
+      </w:pPr>
+    </w:p>
+    <w:p>
+      <w:pPr>
+        <w:rPr>
+          <w:i w:val="0"/>
+          <w:iCs w:val="0"/>
+          <w:sz w:val="24"/>
+          <w:szCs w:val="24"/>
+        </w:rPr>
+      </w:pPr>
+    </w:p>
+    <w:p>
+      <w:pPr>
+        <w:pStyle w:val="28"/>
+        <w:jc w:val="right"/>
+        <w:rPr>
+          <w:i w:val="0"/>
+          <w:iCs w:val="0"/>
+          <w:sz w:val="24"/>
+          <w:szCs w:val="24"/>
+        </w:rPr>
+      </w:pPr>
+      <w:r>
+        <w:rPr>
+          <w:rFonts w:hint="eastAsia"/>
+          <w:i w:val="0"/>
+          <w:iCs w:val="0"/>
+          <w:sz w:val="24"/>
+          <w:szCs w:val="24"/>
+        </w:rPr>
+        <w:t>版本</w:t>
+      </w:r>
+      <w:r>
+        <w:rPr>
+          <w:rFonts w:ascii="Arial" w:hAnsi="Arial"/>
+          <w:i w:val="0"/>
+          <w:iCs w:val="0"/>
+          <w:sz w:val="24"/>
+          <w:szCs w:val="24"/>
+        </w:rPr>
+        <w:t xml:space="preserve"> &lt;1.0&gt;</w:t>
+      </w:r>
+    </w:p>
+    <w:p>
+      <w:pPr>
+        <w:pStyle w:val="28"/>
+        <w:rPr>
+          <w:i w:val="0"/>
+          <w:iCs w:val="0"/>
+          <w:sz w:val="24"/>
+          <w:szCs w:val="24"/>
+        </w:rPr>
+      </w:pPr>
+    </w:p>
+    <w:p>
+      <w:pPr>
+        <w:jc w:val="right"/>
+        <w:rPr>
+          <w:i w:val="0"/>
+          <w:iCs w:val="0"/>
+          <w:sz w:val="24"/>
+          <w:szCs w:val="24"/>
+        </w:rPr>
+      </w:pPr>
+    </w:p>
+    <w:p>
+      <w:pPr>
+        <w:pStyle w:val="44"/>
+        <w:rPr>
+          <w:rFonts w:hint="eastAsia" w:ascii="宋体" w:hAnsi="宋体" w:eastAsia="宋体" w:cs="宋体"/>
+          <w:i w:val="0"/>
+          <w:iCs w:val="0"/>
+          <w:sz w:val="24"/>
+          <w:szCs w:val="24"/>
+        </w:rPr>
+      </w:pPr>
       <w:bookmarkStart w:id="31" w:name="_GoBack"/>
       <w:bookmarkEnd w:id="31"/>
-      <w:r>
-        <w:rPr>
-          <w:rFonts w:ascii="Arial" w:hAnsi="Arial"/>
-          <w:i w:val="0"/>
-          <w:iCs w:val="0"/>
-          <w:sz w:val="24"/>
-          <w:szCs w:val="24"/>
-        </w:rPr>
-        <w:fldChar w:fldCharType="begin"/>
-      </w:r>
-      <w:r>
-        <w:rPr>
-          <w:rFonts w:ascii="Arial" w:hAnsi="Arial"/>
-          <w:i w:val="0"/>
-          <w:iCs w:val="0"/>
-          <w:sz w:val="24"/>
-          <w:szCs w:val="24"/>
-        </w:rPr>
-        <w:instrText xml:space="preserve"> SUBJECT  \* MERGEFORMAT </w:instrText>
-      </w:r>
-      <w:r>
-        <w:rPr>
-          <w:rFonts w:ascii="Arial" w:hAnsi="Arial"/>
-          <w:i w:val="0"/>
-          <w:iCs w:val="0"/>
-          <w:sz w:val="24"/>
-          <w:szCs w:val="24"/>
-        </w:rPr>
-        <w:fldChar w:fldCharType="separate"/>
-      </w:r>
-      <w:r>
-        <w:rPr>
-          <w:rFonts w:ascii="Arial" w:hAnsi="Arial"/>
-          <w:i w:val="0"/>
-          <w:iCs w:val="0"/>
-          <w:sz w:val="24"/>
-          <w:szCs w:val="24"/>
-        </w:rPr>
-        <w:t>&lt;</w:t>
-      </w:r>
-      <w:r>
-        <w:rPr>
-          <w:rFonts w:hint="eastAsia" w:ascii="Arial" w:hAnsi="Arial"/>
-          <w:i w:val="0"/>
-          <w:iCs w:val="0"/>
-          <w:sz w:val="24"/>
-          <w:szCs w:val="24"/>
-          <w:lang w:eastAsia="zh-CN"/>
-        </w:rPr>
-        <w:t>省人力资源市场数据采集系统</w:t>
-      </w:r>
-      <w:r>
-        <w:rPr>
-          <w:rFonts w:ascii="Arial" w:hAnsi="Arial"/>
-          <w:i w:val="0"/>
-          <w:iCs w:val="0"/>
-          <w:sz w:val="24"/>
-          <w:szCs w:val="24"/>
-        </w:rPr>
-        <w:t>&gt;</w:t>
-      </w:r>
-      <w:r>
-        <w:rPr>
-          <w:rFonts w:ascii="Arial" w:hAnsi="Arial"/>
-          <w:i w:val="0"/>
-          <w:iCs w:val="0"/>
-          <w:sz w:val="24"/>
-          <w:szCs w:val="24"/>
-        </w:rPr>
-        <w:fldChar w:fldCharType="end"/>
-      </w:r>
-    </w:p>
-    <w:p>
-      <w:pPr>
-        <w:pStyle w:val="28"/>
-        <w:jc w:val="right"/>
-        <w:rPr>
-          <w:i w:val="0"/>
-          <w:iCs w:val="0"/>
-          <w:sz w:val="24"/>
-          <w:szCs w:val="24"/>
-        </w:rPr>
-      </w:pPr>
-      <w:r>
-        <w:rPr>
-          <w:rFonts w:ascii="Arial" w:hAnsi="Arial"/>
-          <w:i w:val="0"/>
-          <w:iCs w:val="0"/>
-          <w:sz w:val="24"/>
-          <w:szCs w:val="24"/>
-        </w:rPr>
-        <w:fldChar w:fldCharType="begin"/>
-      </w:r>
-      <w:r>
-        <w:rPr>
-          <w:rFonts w:ascii="Arial" w:hAnsi="Arial"/>
-          <w:i w:val="0"/>
-          <w:iCs w:val="0"/>
-          <w:sz w:val="24"/>
-          <w:szCs w:val="24"/>
-        </w:rPr>
-        <w:instrText xml:space="preserve"> TITLE  \* MERGEFORMAT </w:instrText>
-      </w:r>
-      <w:r>
-        <w:rPr>
-          <w:rFonts w:ascii="Arial" w:hAnsi="Arial"/>
-          <w:i w:val="0"/>
-          <w:iCs w:val="0"/>
-          <w:sz w:val="24"/>
-          <w:szCs w:val="24"/>
-        </w:rPr>
-        <w:fldChar w:fldCharType="separate"/>
-      </w:r>
-      <w:r>
-        <w:rPr>
-          <w:rFonts w:hint="eastAsia" w:ascii="Arial" w:hAnsi="Arial"/>
-          <w:i w:val="0"/>
-          <w:iCs w:val="0"/>
-          <w:sz w:val="24"/>
-          <w:szCs w:val="24"/>
-        </w:rPr>
-        <w:t>软件需求规约</w:t>
-      </w:r>
-      <w:r>
-        <w:rPr>
-          <w:rFonts w:ascii="Arial" w:hAnsi="Arial"/>
-          <w:i w:val="0"/>
-          <w:iCs w:val="0"/>
-          <w:sz w:val="24"/>
-          <w:szCs w:val="24"/>
-        </w:rPr>
-        <w:fldChar w:fldCharType="end"/>
-      </w:r>
-    </w:p>
-    <w:p>
-      <w:pPr>
-        <w:pStyle w:val="28"/>
-        <w:jc w:val="right"/>
-        <w:rPr>
-          <w:i w:val="0"/>
-          <w:iCs w:val="0"/>
-          <w:sz w:val="24"/>
-          <w:szCs w:val="24"/>
-        </w:rPr>
-      </w:pPr>
-      <w:r>
-        <w:rPr>
-          <w:rFonts w:hint="eastAsia"/>
-          <w:i w:val="0"/>
-          <w:iCs w:val="0"/>
-          <w:color w:val="000000"/>
-          <w:sz w:val="24"/>
-          <w:szCs w:val="24"/>
-        </w:rPr>
-        <w:t>用于</w:t>
-      </w:r>
-      <w:r>
-        <w:rPr>
-          <w:i w:val="0"/>
-          <w:iCs w:val="0"/>
-          <w:color w:val="000000"/>
-          <w:sz w:val="24"/>
-          <w:szCs w:val="24"/>
-        </w:rPr>
-        <w:t>&lt;</w:t>
-      </w:r>
-      <w:r>
-        <w:rPr>
-          <w:rFonts w:hint="eastAsia"/>
-          <w:i w:val="0"/>
-          <w:iCs w:val="0"/>
-          <w:color w:val="000000"/>
-          <w:sz w:val="24"/>
-          <w:szCs w:val="24"/>
-        </w:rPr>
-        <w:t>子系统或特性</w:t>
-      </w:r>
-      <w:r>
-        <w:rPr>
-          <w:i w:val="0"/>
-          <w:iCs w:val="0"/>
-          <w:color w:val="000000"/>
-          <w:sz w:val="24"/>
-          <w:szCs w:val="24"/>
-        </w:rPr>
-        <w:t>&gt;</w:t>
-      </w:r>
-    </w:p>
-    <w:p>
-      <w:pPr>
-        <w:rPr>
-          <w:i w:val="0"/>
-          <w:iCs w:val="0"/>
-          <w:sz w:val="24"/>
-          <w:szCs w:val="24"/>
-        </w:rPr>
-      </w:pPr>
-    </w:p>
-    <w:p>
-      <w:pPr>
-        <w:rPr>
-          <w:i w:val="0"/>
-          <w:iCs w:val="0"/>
-          <w:sz w:val="24"/>
-          <w:szCs w:val="24"/>
-        </w:rPr>
-      </w:pPr>
-    </w:p>
-    <w:p>
-      <w:pPr>
-        <w:pStyle w:val="28"/>
-        <w:jc w:val="right"/>
-        <w:rPr>
-          <w:i w:val="0"/>
-          <w:iCs w:val="0"/>
-          <w:sz w:val="24"/>
-          <w:szCs w:val="24"/>
-        </w:rPr>
-      </w:pPr>
-      <w:r>
-        <w:rPr>
-          <w:rFonts w:hint="eastAsia"/>
-          <w:i w:val="0"/>
-          <w:iCs w:val="0"/>
-          <w:sz w:val="24"/>
-          <w:szCs w:val="24"/>
-        </w:rPr>
-        <w:t>版本</w:t>
-      </w:r>
-      <w:r>
-        <w:rPr>
-          <w:rFonts w:ascii="Arial" w:hAnsi="Arial"/>
-          <w:i w:val="0"/>
-          <w:iCs w:val="0"/>
-          <w:sz w:val="24"/>
-          <w:szCs w:val="24"/>
-        </w:rPr>
-        <w:t xml:space="preserve"> &lt;1.0&gt;</w:t>
-      </w:r>
-    </w:p>
-    <w:p>
-      <w:pPr>
-        <w:pStyle w:val="28"/>
-        <w:rPr>
-          <w:i w:val="0"/>
-          <w:iCs w:val="0"/>
-          <w:sz w:val="24"/>
-          <w:szCs w:val="24"/>
-        </w:rPr>
-      </w:pPr>
-    </w:p>
-    <w:p>
-      <w:pPr>
-        <w:jc w:val="right"/>
-        <w:rPr>
-          <w:i w:val="0"/>
-          <w:iCs w:val="0"/>
-          <w:sz w:val="24"/>
-          <w:szCs w:val="24"/>
-        </w:rPr>
-      </w:pPr>
-    </w:p>
-    <w:p>
-      <w:pPr>
-        <w:pStyle w:val="44"/>
-        <w:rPr>
-          <w:rFonts w:hint="eastAsia" w:ascii="宋体" w:hAnsi="宋体" w:eastAsia="宋体" w:cs="宋体"/>
-          <w:i w:val="0"/>
-          <w:iCs w:val="0"/>
-          <w:sz w:val="24"/>
-          <w:szCs w:val="24"/>
-        </w:rPr>
-      </w:pPr>
-      <w:r>
-        <w:rPr>
-          <w:rFonts w:hint="eastAsia" w:ascii="宋体" w:hAnsi="宋体" w:eastAsia="宋体" w:cs="宋体"/>
-          <w:i w:val="0"/>
-          <w:iCs w:val="0"/>
-          <w:sz w:val="24"/>
-          <w:szCs w:val="24"/>
-        </w:rPr>
-        <w:t>[注：以下提供的模板用于 Rational Unified Process。其中包括用方括号括起来并以蓝色斜体（样式=InfoBlue）显示的文本，它们用于向作者提供指导，在发布此文档之前应该将其删除。按此样式输入的段落将被自动设置为普通样式（样式=Body Text）。]</w:t>
-      </w:r>
-    </w:p>
-    <w:p>
-      <w:pPr>
-        <w:pStyle w:val="44"/>
-        <w:rPr>
-          <w:rFonts w:hint="eastAsia" w:ascii="宋体" w:hAnsi="宋体" w:eastAsia="宋体" w:cs="宋体"/>
-          <w:i w:val="0"/>
-          <w:iCs w:val="0"/>
-          <w:sz w:val="24"/>
-          <w:szCs w:val="24"/>
-        </w:rPr>
-      </w:pPr>
       <w:r>
         <w:rPr>
           <w:rFonts w:hint="eastAsia" w:ascii="宋体" w:hAnsi="宋体" w:eastAsia="宋体" w:cs="宋体"/>
@@ -390,7 +368,9 @@
         </w:tblBorders>
         <w:tblLayout w:type="fixed"/>
         <w:tblCellMar>
+          <w:top w:w="0" w:type="dxa"/>
           <w:left w:w="108" w:type="dxa"/>
+          <w:bottom w:w="0" w:type="dxa"/>
           <w:right w:w="108" w:type="dxa"/>
         </w:tblCellMar>
       </w:tblPr>
@@ -412,7 +392,9 @@
           </w:tblBorders>
           <w:tblLayout w:type="fixed"/>
           <w:tblCellMar>
+            <w:top w:w="0" w:type="dxa"/>
             <w:left w:w="108" w:type="dxa"/>
+            <w:bottom w:w="0" w:type="dxa"/>
             <w:right w:w="108" w:type="dxa"/>
           </w:tblCellMar>
         </w:tblPrEx>
@@ -553,7 +535,9 @@
           </w:tblBorders>
           <w:tblLayout w:type="fixed"/>
           <w:tblCellMar>
+            <w:top w:w="0" w:type="dxa"/>
             <w:left w:w="108" w:type="dxa"/>
+            <w:bottom w:w="0" w:type="dxa"/>
             <w:right w:w="108" w:type="dxa"/>
           </w:tblCellMar>
         </w:tblPrEx>
@@ -806,7 +790,9 @@
           </w:tblBorders>
           <w:tblLayout w:type="fixed"/>
           <w:tblCellMar>
+            <w:top w:w="0" w:type="dxa"/>
             <w:left w:w="108" w:type="dxa"/>
+            <w:bottom w:w="0" w:type="dxa"/>
             <w:right w:w="108" w:type="dxa"/>
           </w:tblCellMar>
         </w:tblPrEx>
@@ -895,7 +881,9 @@
           </w:tblBorders>
           <w:tblLayout w:type="fixed"/>
           <w:tblCellMar>
+            <w:top w:w="0" w:type="dxa"/>
             <w:left w:w="108" w:type="dxa"/>
+            <w:bottom w:w="0" w:type="dxa"/>
             <w:right w:w="108" w:type="dxa"/>
           </w:tblCellMar>
         </w:tblPrEx>
@@ -984,7 +972,9 @@
           </w:tblBorders>
           <w:tblLayout w:type="fixed"/>
           <w:tblCellMar>
+            <w:top w:w="0" w:type="dxa"/>
             <w:left w:w="108" w:type="dxa"/>
+            <w:bottom w:w="0" w:type="dxa"/>
             <w:right w:w="108" w:type="dxa"/>
           </w:tblCellMar>
         </w:tblPrEx>
@@ -1113,7 +1103,6 @@
           <w:iCs w:val="0"/>
           <w:sz w:val="24"/>
           <w:szCs w:val="24"/>
-          <w:lang/>
         </w:rPr>
       </w:pPr>
       <w:r>
@@ -1152,7 +1141,6 @@
           <w:iCs w:val="0"/>
           <w:sz w:val="24"/>
           <w:szCs w:val="24"/>
-          <w:lang/>
         </w:rPr>
         <w:t>1.</w:t>
       </w:r>
@@ -1162,7 +1150,6 @@
           <w:iCs w:val="0"/>
           <w:sz w:val="24"/>
           <w:szCs w:val="24"/>
-          <w:lang/>
         </w:rPr>
         <w:tab/>
       </w:r>
@@ -1173,7 +1160,6 @@
           <w:iCs w:val="0"/>
           <w:sz w:val="24"/>
           <w:szCs w:val="24"/>
-          <w:lang/>
         </w:rPr>
         <w:t>简介</w:t>
       </w:r>
@@ -1183,7 +1169,6 @@
           <w:iCs w:val="0"/>
           <w:sz w:val="24"/>
           <w:szCs w:val="24"/>
-          <w:lang/>
         </w:rPr>
         <w:tab/>
       </w:r>
@@ -1193,7 +1178,6 @@
           <w:iCs w:val="0"/>
           <w:sz w:val="24"/>
           <w:szCs w:val="24"/>
-          <w:lang/>
         </w:rPr>
         <w:fldChar w:fldCharType="begin"/>
       </w:r>
@@ -1203,7 +1187,6 @@
           <w:iCs w:val="0"/>
           <w:sz w:val="24"/>
           <w:szCs w:val="24"/>
-          <w:lang/>
         </w:rPr>
         <w:instrText xml:space="preserve"> PAGEREF _Toc498836223 \h </w:instrText>
       </w:r>
@@ -1213,7 +1196,6 @@
           <w:iCs w:val="0"/>
           <w:sz w:val="24"/>
           <w:szCs w:val="24"/>
-          <w:lang/>
         </w:rPr>
         <w:fldChar w:fldCharType="separate"/>
       </w:r>
@@ -1223,7 +1205,6 @@
           <w:iCs w:val="0"/>
           <w:sz w:val="24"/>
           <w:szCs w:val="24"/>
-          <w:lang/>
         </w:rPr>
         <w:t>4</w:t>
       </w:r>
@@ -1233,7 +1214,6 @@
           <w:iCs w:val="0"/>
           <w:sz w:val="24"/>
           <w:szCs w:val="24"/>
-          <w:lang/>
         </w:rPr>
         <w:fldChar w:fldCharType="end"/>
       </w:r>
@@ -1249,16 +1229,14 @@
           <w:iCs w:val="0"/>
           <w:sz w:val="24"/>
           <w:szCs w:val="24"/>
-          <w:lang/>
-        </w:rPr>
-      </w:pPr>
-      <w:r>
-        <w:rPr>
-          <w:i w:val="0"/>
-          <w:iCs w:val="0"/>
-          <w:sz w:val="24"/>
-          <w:szCs w:val="24"/>
-          <w:lang/>
+        </w:rPr>
+      </w:pPr>
+      <w:r>
+        <w:rPr>
+          <w:i w:val="0"/>
+          <w:iCs w:val="0"/>
+          <w:sz w:val="24"/>
+          <w:szCs w:val="24"/>
         </w:rPr>
         <w:t>1.1</w:t>
       </w:r>
@@ -1268,7 +1246,6 @@
           <w:iCs w:val="0"/>
           <w:sz w:val="24"/>
           <w:szCs w:val="24"/>
-          <w:lang/>
         </w:rPr>
         <w:tab/>
       </w:r>
@@ -1279,7 +1256,6 @@
           <w:iCs w:val="0"/>
           <w:sz w:val="24"/>
           <w:szCs w:val="24"/>
-          <w:lang/>
         </w:rPr>
         <w:t>目的</w:t>
       </w:r>
@@ -1289,7 +1265,6 @@
           <w:iCs w:val="0"/>
           <w:sz w:val="24"/>
           <w:szCs w:val="24"/>
-          <w:lang/>
         </w:rPr>
         <w:tab/>
       </w:r>
@@ -1299,7 +1274,6 @@
           <w:iCs w:val="0"/>
           <w:sz w:val="24"/>
           <w:szCs w:val="24"/>
-          <w:lang/>
         </w:rPr>
         <w:fldChar w:fldCharType="begin"/>
       </w:r>
@@ -1309,7 +1283,6 @@
           <w:iCs w:val="0"/>
           <w:sz w:val="24"/>
           <w:szCs w:val="24"/>
-          <w:lang/>
         </w:rPr>
         <w:instrText xml:space="preserve"> PAGEREF _Toc498836224 \h </w:instrText>
       </w:r>
@@ -1319,7 +1292,6 @@
           <w:iCs w:val="0"/>
           <w:sz w:val="24"/>
           <w:szCs w:val="24"/>
-          <w:lang/>
         </w:rPr>
         <w:fldChar w:fldCharType="separate"/>
       </w:r>
@@ -1329,7 +1301,6 @@
           <w:iCs w:val="0"/>
           <w:sz w:val="24"/>
           <w:szCs w:val="24"/>
-          <w:lang/>
         </w:rPr>
         <w:t>4</w:t>
       </w:r>
@@ -1339,7 +1310,6 @@
           <w:iCs w:val="0"/>
           <w:sz w:val="24"/>
           <w:szCs w:val="24"/>
-          <w:lang/>
         </w:rPr>
         <w:fldChar w:fldCharType="end"/>
       </w:r>
@@ -1355,16 +1325,14 @@
           <w:iCs w:val="0"/>
           <w:sz w:val="24"/>
           <w:szCs w:val="24"/>
-          <w:lang/>
-        </w:rPr>
-      </w:pPr>
-      <w:r>
-        <w:rPr>
-          <w:i w:val="0"/>
-          <w:iCs w:val="0"/>
-          <w:sz w:val="24"/>
-          <w:szCs w:val="24"/>
-          <w:lang/>
+        </w:rPr>
+      </w:pPr>
+      <w:r>
+        <w:rPr>
+          <w:i w:val="0"/>
+          <w:iCs w:val="0"/>
+          <w:sz w:val="24"/>
+          <w:szCs w:val="24"/>
         </w:rPr>
         <w:t>1.2</w:t>
       </w:r>
@@ -1374,7 +1342,6 @@
           <w:iCs w:val="0"/>
           <w:sz w:val="24"/>
           <w:szCs w:val="24"/>
-          <w:lang/>
         </w:rPr>
         <w:tab/>
       </w:r>
@@ -1385,7 +1352,6 @@
           <w:iCs w:val="0"/>
           <w:sz w:val="24"/>
           <w:szCs w:val="24"/>
-          <w:lang/>
         </w:rPr>
         <w:t>范围</w:t>
       </w:r>
@@ -1395,7 +1361,6 @@
           <w:iCs w:val="0"/>
           <w:sz w:val="24"/>
           <w:szCs w:val="24"/>
-          <w:lang/>
         </w:rPr>
         <w:tab/>
       </w:r>
@@ -1405,7 +1370,6 @@
           <w:iCs w:val="0"/>
           <w:sz w:val="24"/>
           <w:szCs w:val="24"/>
-          <w:lang/>
         </w:rPr>
         <w:fldChar w:fldCharType="begin"/>
       </w:r>
@@ -1415,7 +1379,6 @@
           <w:iCs w:val="0"/>
           <w:sz w:val="24"/>
           <w:szCs w:val="24"/>
-          <w:lang/>
         </w:rPr>
         <w:instrText xml:space="preserve"> PAGEREF _Toc498836225 \h </w:instrText>
       </w:r>
@@ -1425,7 +1388,6 @@
           <w:iCs w:val="0"/>
           <w:sz w:val="24"/>
           <w:szCs w:val="24"/>
-          <w:lang/>
         </w:rPr>
         <w:fldChar w:fldCharType="separate"/>
       </w:r>
@@ -1435,7 +1397,6 @@
           <w:iCs w:val="0"/>
           <w:sz w:val="24"/>
           <w:szCs w:val="24"/>
-          <w:lang/>
         </w:rPr>
         <w:t>4</w:t>
       </w:r>
@@ -1445,7 +1406,6 @@
           <w:iCs w:val="0"/>
           <w:sz w:val="24"/>
           <w:szCs w:val="24"/>
-          <w:lang/>
         </w:rPr>
         <w:fldChar w:fldCharType="end"/>
       </w:r>
@@ -1461,16 +1421,14 @@
           <w:iCs w:val="0"/>
           <w:sz w:val="24"/>
           <w:szCs w:val="24"/>
-          <w:lang/>
-        </w:rPr>
-      </w:pPr>
-      <w:r>
-        <w:rPr>
-          <w:i w:val="0"/>
-          <w:iCs w:val="0"/>
-          <w:sz w:val="24"/>
-          <w:szCs w:val="24"/>
-          <w:lang/>
+        </w:rPr>
+      </w:pPr>
+      <w:r>
+        <w:rPr>
+          <w:i w:val="0"/>
+          <w:iCs w:val="0"/>
+          <w:sz w:val="24"/>
+          <w:szCs w:val="24"/>
         </w:rPr>
         <w:t>1.3</w:t>
       </w:r>
@@ -1480,7 +1438,6 @@
           <w:iCs w:val="0"/>
           <w:sz w:val="24"/>
           <w:szCs w:val="24"/>
-          <w:lang/>
         </w:rPr>
         <w:tab/>
       </w:r>
@@ -1491,7 +1448,6 @@
           <w:iCs w:val="0"/>
           <w:sz w:val="24"/>
           <w:szCs w:val="24"/>
-          <w:lang/>
         </w:rPr>
         <w:t>定义、首字母缩写词和缩略语</w:t>
       </w:r>
@@ -1501,7 +1457,6 @@
           <w:iCs w:val="0"/>
           <w:sz w:val="24"/>
           <w:szCs w:val="24"/>
-          <w:lang/>
         </w:rPr>
         <w:tab/>
       </w:r>
@@ -1511,7 +1466,6 @@
           <w:iCs w:val="0"/>
           <w:sz w:val="24"/>
           <w:szCs w:val="24"/>
-          <w:lang/>
         </w:rPr>
         <w:fldChar w:fldCharType="begin"/>
       </w:r>
@@ -1521,7 +1475,6 @@
           <w:iCs w:val="0"/>
           <w:sz w:val="24"/>
           <w:szCs w:val="24"/>
-          <w:lang/>
         </w:rPr>
         <w:instrText xml:space="preserve"> PAGEREF _Toc498836226 \h </w:instrText>
       </w:r>
@@ -1531,7 +1484,6 @@
           <w:iCs w:val="0"/>
           <w:sz w:val="24"/>
           <w:szCs w:val="24"/>
-          <w:lang/>
         </w:rPr>
         <w:fldChar w:fldCharType="separate"/>
       </w:r>
@@ -1541,7 +1493,6 @@
           <w:iCs w:val="0"/>
           <w:sz w:val="24"/>
           <w:szCs w:val="24"/>
-          <w:lang/>
         </w:rPr>
         <w:t>4</w:t>
       </w:r>
@@ -1551,7 +1502,6 @@
           <w:iCs w:val="0"/>
           <w:sz w:val="24"/>
           <w:szCs w:val="24"/>
-          <w:lang/>
         </w:rPr>
         <w:fldChar w:fldCharType="end"/>
       </w:r>
@@ -1567,16 +1517,14 @@
           <w:iCs w:val="0"/>
           <w:sz w:val="24"/>
           <w:szCs w:val="24"/>
-          <w:lang/>
-        </w:rPr>
-      </w:pPr>
-      <w:r>
-        <w:rPr>
-          <w:i w:val="0"/>
-          <w:iCs w:val="0"/>
-          <w:sz w:val="24"/>
-          <w:szCs w:val="24"/>
-          <w:lang/>
+        </w:rPr>
+      </w:pPr>
+      <w:r>
+        <w:rPr>
+          <w:i w:val="0"/>
+          <w:iCs w:val="0"/>
+          <w:sz w:val="24"/>
+          <w:szCs w:val="24"/>
         </w:rPr>
         <w:t>1.4</w:t>
       </w:r>
@@ -1586,7 +1534,6 @@
           <w:iCs w:val="0"/>
           <w:sz w:val="24"/>
           <w:szCs w:val="24"/>
-          <w:lang/>
         </w:rPr>
         <w:tab/>
       </w:r>
@@ -1597,7 +1544,6 @@
           <w:iCs w:val="0"/>
           <w:sz w:val="24"/>
           <w:szCs w:val="24"/>
-          <w:lang/>
         </w:rPr>
         <w:t>参考资料</w:t>
       </w:r>
@@ -1607,7 +1553,6 @@
           <w:iCs w:val="0"/>
           <w:sz w:val="24"/>
           <w:szCs w:val="24"/>
-          <w:lang/>
         </w:rPr>
         <w:tab/>
       </w:r>
@@ -1617,7 +1562,6 @@
           <w:iCs w:val="0"/>
           <w:sz w:val="24"/>
           <w:szCs w:val="24"/>
-          <w:lang/>
         </w:rPr>
         <w:fldChar w:fldCharType="begin"/>
       </w:r>
@@ -1627,7 +1571,6 @@
           <w:iCs w:val="0"/>
           <w:sz w:val="24"/>
           <w:szCs w:val="24"/>
-          <w:lang/>
         </w:rPr>
         <w:instrText xml:space="preserve"> PAGEREF _Toc498836227 \h </w:instrText>
       </w:r>
@@ -1637,7 +1580,6 @@
           <w:iCs w:val="0"/>
           <w:sz w:val="24"/>
           <w:szCs w:val="24"/>
-          <w:lang/>
         </w:rPr>
         <w:fldChar w:fldCharType="separate"/>
       </w:r>
@@ -1647,7 +1589,6 @@
           <w:iCs w:val="0"/>
           <w:sz w:val="24"/>
           <w:szCs w:val="24"/>
-          <w:lang/>
         </w:rPr>
         <w:t>4</w:t>
       </w:r>
@@ -1657,7 +1598,6 @@
           <w:iCs w:val="0"/>
           <w:sz w:val="24"/>
           <w:szCs w:val="24"/>
-          <w:lang/>
         </w:rPr>
         <w:fldChar w:fldCharType="end"/>
       </w:r>
@@ -1673,16 +1613,14 @@
           <w:iCs w:val="0"/>
           <w:sz w:val="24"/>
           <w:szCs w:val="24"/>
-          <w:lang/>
-        </w:rPr>
-      </w:pPr>
-      <w:r>
-        <w:rPr>
-          <w:i w:val="0"/>
-          <w:iCs w:val="0"/>
-          <w:sz w:val="24"/>
-          <w:szCs w:val="24"/>
-          <w:lang/>
+        </w:rPr>
+      </w:pPr>
+      <w:r>
+        <w:rPr>
+          <w:i w:val="0"/>
+          <w:iCs w:val="0"/>
+          <w:sz w:val="24"/>
+          <w:szCs w:val="24"/>
         </w:rPr>
         <w:t>1.5</w:t>
       </w:r>
@@ -1692,7 +1630,6 @@
           <w:iCs w:val="0"/>
           <w:sz w:val="24"/>
           <w:szCs w:val="24"/>
-          <w:lang/>
         </w:rPr>
         <w:tab/>
       </w:r>
@@ -1703,7 +1640,6 @@
           <w:iCs w:val="0"/>
           <w:sz w:val="24"/>
           <w:szCs w:val="24"/>
-          <w:lang/>
         </w:rPr>
         <w:t>概述</w:t>
       </w:r>
@@ -1713,7 +1649,6 @@
           <w:iCs w:val="0"/>
           <w:sz w:val="24"/>
           <w:szCs w:val="24"/>
-          <w:lang/>
         </w:rPr>
         <w:tab/>
       </w:r>
@@ -1723,7 +1658,6 @@
           <w:iCs w:val="0"/>
           <w:sz w:val="24"/>
           <w:szCs w:val="24"/>
-          <w:lang/>
         </w:rPr>
         <w:fldChar w:fldCharType="begin"/>
       </w:r>
@@ -1733,7 +1667,6 @@
           <w:iCs w:val="0"/>
           <w:sz w:val="24"/>
           <w:szCs w:val="24"/>
-          <w:lang/>
         </w:rPr>
         <w:instrText xml:space="preserve"> PAGEREF _Toc498836228 \h </w:instrText>
       </w:r>
@@ -1743,7 +1676,6 @@
           <w:iCs w:val="0"/>
           <w:sz w:val="24"/>
           <w:szCs w:val="24"/>
-          <w:lang/>
         </w:rPr>
         <w:fldChar w:fldCharType="separate"/>
       </w:r>
@@ -1753,7 +1685,6 @@
           <w:iCs w:val="0"/>
           <w:sz w:val="24"/>
           <w:szCs w:val="24"/>
-          <w:lang/>
         </w:rPr>
         <w:t>4</w:t>
       </w:r>
@@ -1763,7 +1694,6 @@
           <w:iCs w:val="0"/>
           <w:sz w:val="24"/>
           <w:szCs w:val="24"/>
-          <w:lang/>
         </w:rPr>
         <w:fldChar w:fldCharType="end"/>
       </w:r>
@@ -1779,16 +1709,14 @@
           <w:iCs w:val="0"/>
           <w:sz w:val="24"/>
           <w:szCs w:val="24"/>
-          <w:lang/>
-        </w:rPr>
-      </w:pPr>
-      <w:r>
-        <w:rPr>
-          <w:i w:val="0"/>
-          <w:iCs w:val="0"/>
-          <w:sz w:val="24"/>
-          <w:szCs w:val="24"/>
-          <w:lang/>
+        </w:rPr>
+      </w:pPr>
+      <w:r>
+        <w:rPr>
+          <w:i w:val="0"/>
+          <w:iCs w:val="0"/>
+          <w:sz w:val="24"/>
+          <w:szCs w:val="24"/>
         </w:rPr>
         <w:t>2.</w:t>
       </w:r>
@@ -1798,7 +1726,6 @@
           <w:iCs w:val="0"/>
           <w:sz w:val="24"/>
           <w:szCs w:val="24"/>
-          <w:lang/>
         </w:rPr>
         <w:tab/>
       </w:r>
@@ -1809,7 +1736,6 @@
           <w:iCs w:val="0"/>
           <w:sz w:val="24"/>
           <w:szCs w:val="24"/>
-          <w:lang/>
         </w:rPr>
         <w:t>整体说明</w:t>
       </w:r>
@@ -1819,7 +1745,6 @@
           <w:iCs w:val="0"/>
           <w:sz w:val="24"/>
           <w:szCs w:val="24"/>
-          <w:lang/>
         </w:rPr>
         <w:tab/>
       </w:r>
@@ -1829,7 +1754,6 @@
           <w:iCs w:val="0"/>
           <w:sz w:val="24"/>
           <w:szCs w:val="24"/>
-          <w:lang/>
         </w:rPr>
         <w:fldChar w:fldCharType="begin"/>
       </w:r>
@@ -1839,7 +1763,6 @@
           <w:iCs w:val="0"/>
           <w:sz w:val="24"/>
           <w:szCs w:val="24"/>
-          <w:lang/>
         </w:rPr>
         <w:instrText xml:space="preserve"> PAGEREF _Toc498836229 \h </w:instrText>
       </w:r>
@@ -1849,7 +1772,6 @@
           <w:iCs w:val="0"/>
           <w:sz w:val="24"/>
           <w:szCs w:val="24"/>
-          <w:lang/>
         </w:rPr>
         <w:fldChar w:fldCharType="separate"/>
       </w:r>
@@ -1859,7 +1781,6 @@
           <w:iCs w:val="0"/>
           <w:sz w:val="24"/>
           <w:szCs w:val="24"/>
-          <w:lang/>
         </w:rPr>
         <w:t>4</w:t>
       </w:r>
@@ -1869,7 +1790,6 @@
           <w:iCs w:val="0"/>
           <w:sz w:val="24"/>
           <w:szCs w:val="24"/>
-          <w:lang/>
         </w:rPr>
         <w:fldChar w:fldCharType="end"/>
       </w:r>
@@ -1885,16 +1805,14 @@
           <w:iCs w:val="0"/>
           <w:sz w:val="24"/>
           <w:szCs w:val="24"/>
-          <w:lang/>
-        </w:rPr>
-      </w:pPr>
-      <w:r>
-        <w:rPr>
-          <w:i w:val="0"/>
-          <w:iCs w:val="0"/>
-          <w:sz w:val="24"/>
-          <w:szCs w:val="24"/>
-          <w:lang/>
+        </w:rPr>
+      </w:pPr>
+      <w:r>
+        <w:rPr>
+          <w:i w:val="0"/>
+          <w:iCs w:val="0"/>
+          <w:sz w:val="24"/>
+          <w:szCs w:val="24"/>
         </w:rPr>
         <w:t>3.</w:t>
       </w:r>
@@ -1904,7 +1822,6 @@
           <w:iCs w:val="0"/>
           <w:sz w:val="24"/>
           <w:szCs w:val="24"/>
-          <w:lang/>
         </w:rPr>
         <w:tab/>
       </w:r>
@@ -1915,7 +1832,6 @@
           <w:iCs w:val="0"/>
           <w:sz w:val="24"/>
           <w:szCs w:val="24"/>
-          <w:lang/>
         </w:rPr>
         <w:t>具体需求</w:t>
       </w:r>
@@ -1925,7 +1841,6 @@
           <w:iCs w:val="0"/>
           <w:sz w:val="24"/>
           <w:szCs w:val="24"/>
-          <w:lang/>
         </w:rPr>
         <w:tab/>
       </w:r>
@@ -1935,7 +1850,6 @@
           <w:iCs w:val="0"/>
           <w:sz w:val="24"/>
           <w:szCs w:val="24"/>
-          <w:lang/>
         </w:rPr>
         <w:fldChar w:fldCharType="begin"/>
       </w:r>
@@ -1945,7 +1859,6 @@
           <w:iCs w:val="0"/>
           <w:sz w:val="24"/>
           <w:szCs w:val="24"/>
-          <w:lang/>
         </w:rPr>
         <w:instrText xml:space="preserve"> PAGEREF _Toc498836230 \h </w:instrText>
       </w:r>
@@ -1955,7 +1868,6 @@
           <w:iCs w:val="0"/>
           <w:sz w:val="24"/>
           <w:szCs w:val="24"/>
-          <w:lang/>
         </w:rPr>
         <w:fldChar w:fldCharType="separate"/>
       </w:r>
@@ -1965,7 +1877,6 @@
           <w:iCs w:val="0"/>
           <w:sz w:val="24"/>
           <w:szCs w:val="24"/>
-          <w:lang/>
         </w:rPr>
         <w:t>5</w:t>
       </w:r>
@@ -1975,7 +1886,6 @@
           <w:iCs w:val="0"/>
           <w:sz w:val="24"/>
           <w:szCs w:val="24"/>
-          <w:lang/>
         </w:rPr>
         <w:fldChar w:fldCharType="end"/>
       </w:r>
@@ -1991,16 +1901,14 @@
           <w:iCs w:val="0"/>
           <w:sz w:val="24"/>
           <w:szCs w:val="24"/>
-          <w:lang/>
-        </w:rPr>
-      </w:pPr>
-      <w:r>
-        <w:rPr>
-          <w:i w:val="0"/>
-          <w:iCs w:val="0"/>
-          <w:sz w:val="24"/>
-          <w:szCs w:val="24"/>
-          <w:lang/>
+        </w:rPr>
+      </w:pPr>
+      <w:r>
+        <w:rPr>
+          <w:i w:val="0"/>
+          <w:iCs w:val="0"/>
+          <w:sz w:val="24"/>
+          <w:szCs w:val="24"/>
         </w:rPr>
         <w:t>3.1</w:t>
       </w:r>
@@ -2010,7 +1918,6 @@
           <w:iCs w:val="0"/>
           <w:sz w:val="24"/>
           <w:szCs w:val="24"/>
-          <w:lang/>
         </w:rPr>
         <w:tab/>
       </w:r>
@@ -2021,7 +1928,6 @@
           <w:iCs w:val="0"/>
           <w:sz w:val="24"/>
           <w:szCs w:val="24"/>
-          <w:lang/>
         </w:rPr>
         <w:t>功能</w:t>
       </w:r>
@@ -2031,7 +1937,6 @@
           <w:iCs w:val="0"/>
           <w:sz w:val="24"/>
           <w:szCs w:val="24"/>
-          <w:lang/>
         </w:rPr>
         <w:tab/>
       </w:r>
@@ -2041,7 +1946,6 @@
           <w:iCs w:val="0"/>
           <w:sz w:val="24"/>
           <w:szCs w:val="24"/>
-          <w:lang/>
         </w:rPr>
         <w:fldChar w:fldCharType="begin"/>
       </w:r>
@@ -2051,7 +1955,6 @@
           <w:iCs w:val="0"/>
           <w:sz w:val="24"/>
           <w:szCs w:val="24"/>
-          <w:lang/>
         </w:rPr>
         <w:instrText xml:space="preserve"> PAGEREF _Toc498836231 \h </w:instrText>
       </w:r>
@@ -2061,7 +1964,6 @@
           <w:iCs w:val="0"/>
           <w:sz w:val="24"/>
           <w:szCs w:val="24"/>
-          <w:lang/>
         </w:rPr>
         <w:fldChar w:fldCharType="separate"/>
       </w:r>
@@ -2071,7 +1973,6 @@
           <w:iCs w:val="0"/>
           <w:sz w:val="24"/>
           <w:szCs w:val="24"/>
-          <w:lang/>
         </w:rPr>
         <w:t>5</w:t>
       </w:r>
@@ -2081,7 +1982,6 @@
           <w:iCs w:val="0"/>
           <w:sz w:val="24"/>
           <w:szCs w:val="24"/>
-          <w:lang/>
         </w:rPr>
         <w:fldChar w:fldCharType="end"/>
       </w:r>
@@ -2097,16 +1997,14 @@
           <w:iCs w:val="0"/>
           <w:sz w:val="24"/>
           <w:szCs w:val="24"/>
-          <w:lang/>
-        </w:rPr>
-      </w:pPr>
-      <w:r>
-        <w:rPr>
-          <w:i w:val="0"/>
-          <w:iCs w:val="0"/>
-          <w:sz w:val="24"/>
-          <w:szCs w:val="24"/>
-          <w:lang/>
+        </w:rPr>
+      </w:pPr>
+      <w:r>
+        <w:rPr>
+          <w:i w:val="0"/>
+          <w:iCs w:val="0"/>
+          <w:sz w:val="24"/>
+          <w:szCs w:val="24"/>
         </w:rPr>
         <w:t>3.1.1</w:t>
       </w:r>
@@ -2116,7 +2014,6 @@
           <w:iCs w:val="0"/>
           <w:sz w:val="24"/>
           <w:szCs w:val="24"/>
-          <w:lang/>
         </w:rPr>
         <w:tab/>
       </w:r>
@@ -2126,7 +2023,6 @@
           <w:iCs w:val="0"/>
           <w:sz w:val="24"/>
           <w:szCs w:val="24"/>
-          <w:lang/>
         </w:rPr>
         <w:t>&lt;</w:t>
       </w:r>
@@ -2137,7 +2033,6 @@
           <w:iCs w:val="0"/>
           <w:sz w:val="24"/>
           <w:szCs w:val="24"/>
-          <w:lang/>
         </w:rPr>
         <w:t>功能性需求一</w:t>
       </w:r>
@@ -2147,7 +2042,6 @@
           <w:iCs w:val="0"/>
           <w:sz w:val="24"/>
           <w:szCs w:val="24"/>
-          <w:lang/>
         </w:rPr>
         <w:t>&gt;</w:t>
       </w:r>
@@ -2157,7 +2051,6 @@
           <w:iCs w:val="0"/>
           <w:sz w:val="24"/>
           <w:szCs w:val="24"/>
-          <w:lang/>
         </w:rPr>
         <w:tab/>
       </w:r>
@@ -2167,7 +2060,6 @@
           <w:iCs w:val="0"/>
           <w:sz w:val="24"/>
           <w:szCs w:val="24"/>
-          <w:lang/>
         </w:rPr>
         <w:fldChar w:fldCharType="begin"/>
       </w:r>
@@ -2177,7 +2069,6 @@
           <w:iCs w:val="0"/>
           <w:sz w:val="24"/>
           <w:szCs w:val="24"/>
-          <w:lang/>
         </w:rPr>
         <w:instrText xml:space="preserve"> PAGEREF _Toc498836232 \h </w:instrText>
       </w:r>
@@ -2187,7 +2078,6 @@
           <w:iCs w:val="0"/>
           <w:sz w:val="24"/>
           <w:szCs w:val="24"/>
-          <w:lang/>
         </w:rPr>
         <w:fldChar w:fldCharType="separate"/>
       </w:r>
@@ -2197,7 +2087,6 @@
           <w:iCs w:val="0"/>
           <w:sz w:val="24"/>
           <w:szCs w:val="24"/>
-          <w:lang/>
         </w:rPr>
         <w:t>5</w:t>
       </w:r>
@@ -2207,7 +2096,6 @@
           <w:iCs w:val="0"/>
           <w:sz w:val="24"/>
           <w:szCs w:val="24"/>
-          <w:lang/>
         </w:rPr>
         <w:fldChar w:fldCharType="end"/>
       </w:r>
@@ -2223,16 +2111,14 @@
           <w:iCs w:val="0"/>
           <w:sz w:val="24"/>
           <w:szCs w:val="24"/>
-          <w:lang/>
-        </w:rPr>
-      </w:pPr>
-      <w:r>
-        <w:rPr>
-          <w:i w:val="0"/>
-          <w:iCs w:val="0"/>
-          <w:sz w:val="24"/>
-          <w:szCs w:val="24"/>
-          <w:lang/>
+        </w:rPr>
+      </w:pPr>
+      <w:r>
+        <w:rPr>
+          <w:i w:val="0"/>
+          <w:iCs w:val="0"/>
+          <w:sz w:val="24"/>
+          <w:szCs w:val="24"/>
         </w:rPr>
         <w:t>3.2</w:t>
       </w:r>
@@ -2242,7 +2128,6 @@
           <w:iCs w:val="0"/>
           <w:sz w:val="24"/>
           <w:szCs w:val="24"/>
-          <w:lang/>
         </w:rPr>
         <w:tab/>
       </w:r>
@@ -2253,7 +2138,6 @@
           <w:iCs w:val="0"/>
           <w:sz w:val="24"/>
           <w:szCs w:val="24"/>
-          <w:lang/>
         </w:rPr>
         <w:t>可用性</w:t>
       </w:r>
@@ -2263,7 +2147,6 @@
           <w:iCs w:val="0"/>
           <w:sz w:val="24"/>
           <w:szCs w:val="24"/>
-          <w:lang/>
         </w:rPr>
         <w:tab/>
       </w:r>
@@ -2273,7 +2156,6 @@
           <w:iCs w:val="0"/>
           <w:sz w:val="24"/>
           <w:szCs w:val="24"/>
-          <w:lang/>
         </w:rPr>
         <w:fldChar w:fldCharType="begin"/>
       </w:r>
@@ -2283,7 +2165,6 @@
           <w:iCs w:val="0"/>
           <w:sz w:val="24"/>
           <w:szCs w:val="24"/>
-          <w:lang/>
         </w:rPr>
         <w:instrText xml:space="preserve"> PAGEREF _Toc498836233 \h </w:instrText>
       </w:r>
@@ -2293,7 +2174,6 @@
           <w:iCs w:val="0"/>
           <w:sz w:val="24"/>
           <w:szCs w:val="24"/>
-          <w:lang/>
         </w:rPr>
         <w:fldChar w:fldCharType="separate"/>
       </w:r>
@@ -2303,7 +2183,6 @@
           <w:iCs w:val="0"/>
           <w:sz w:val="24"/>
           <w:szCs w:val="24"/>
-          <w:lang/>
         </w:rPr>
         <w:t>5</w:t>
       </w:r>
@@ -2313,7 +2192,6 @@
           <w:iCs w:val="0"/>
           <w:sz w:val="24"/>
           <w:szCs w:val="24"/>
-          <w:lang/>
         </w:rPr>
         <w:fldChar w:fldCharType="end"/>
       </w:r>
@@ -2329,16 +2207,14 @@
           <w:iCs w:val="0"/>
           <w:sz w:val="24"/>
           <w:szCs w:val="24"/>
-          <w:lang/>
-        </w:rPr>
-      </w:pPr>
-      <w:r>
-        <w:rPr>
-          <w:i w:val="0"/>
-          <w:iCs w:val="0"/>
-          <w:sz w:val="24"/>
-          <w:szCs w:val="24"/>
-          <w:lang/>
+        </w:rPr>
+      </w:pPr>
+      <w:r>
+        <w:rPr>
+          <w:i w:val="0"/>
+          <w:iCs w:val="0"/>
+          <w:sz w:val="24"/>
+          <w:szCs w:val="24"/>
         </w:rPr>
         <w:t>3.2.1</w:t>
       </w:r>
@@ -2348,7 +2224,6 @@
           <w:iCs w:val="0"/>
           <w:sz w:val="24"/>
           <w:szCs w:val="24"/>
-          <w:lang/>
         </w:rPr>
         <w:tab/>
       </w:r>
@@ -2358,7 +2233,6 @@
           <w:iCs w:val="0"/>
           <w:sz w:val="24"/>
           <w:szCs w:val="24"/>
-          <w:lang/>
         </w:rPr>
         <w:t>&lt;</w:t>
       </w:r>
@@ -2369,7 +2243,6 @@
           <w:iCs w:val="0"/>
           <w:sz w:val="24"/>
           <w:szCs w:val="24"/>
-          <w:lang/>
         </w:rPr>
         <w:t>可用性需求一</w:t>
       </w:r>
@@ -2379,7 +2252,6 @@
           <w:iCs w:val="0"/>
           <w:sz w:val="24"/>
           <w:szCs w:val="24"/>
-          <w:lang/>
         </w:rPr>
         <w:t>&gt;</w:t>
       </w:r>
@@ -2389,7 +2261,6 @@
           <w:iCs w:val="0"/>
           <w:sz w:val="24"/>
           <w:szCs w:val="24"/>
-          <w:lang/>
         </w:rPr>
         <w:tab/>
       </w:r>
@@ -2399,7 +2270,6 @@
           <w:iCs w:val="0"/>
           <w:sz w:val="24"/>
           <w:szCs w:val="24"/>
-          <w:lang/>
         </w:rPr>
         <w:fldChar w:fldCharType="begin"/>
       </w:r>
@@ -2409,7 +2279,6 @@
           <w:iCs w:val="0"/>
           <w:sz w:val="24"/>
           <w:szCs w:val="24"/>
-          <w:lang/>
         </w:rPr>
         <w:instrText xml:space="preserve"> PAGEREF _Toc498836234 \h </w:instrText>
       </w:r>
@@ -2419,7 +2288,6 @@
           <w:iCs w:val="0"/>
           <w:sz w:val="24"/>
           <w:szCs w:val="24"/>
-          <w:lang/>
         </w:rPr>
         <w:fldChar w:fldCharType="separate"/>
       </w:r>
@@ -2429,7 +2297,6 @@
           <w:iCs w:val="0"/>
           <w:sz w:val="24"/>
           <w:szCs w:val="24"/>
-          <w:lang/>
         </w:rPr>
         <w:t>6</w:t>
       </w:r>
@@ -2439,7 +2306,6 @@
           <w:iCs w:val="0"/>
           <w:sz w:val="24"/>
           <w:szCs w:val="24"/>
-          <w:lang/>
         </w:rPr>
         <w:fldChar w:fldCharType="end"/>
       </w:r>
@@ -2455,16 +2321,14 @@
           <w:iCs w:val="0"/>
           <w:sz w:val="24"/>
           <w:szCs w:val="24"/>
-          <w:lang/>
-        </w:rPr>
-      </w:pPr>
-      <w:r>
-        <w:rPr>
-          <w:i w:val="0"/>
-          <w:iCs w:val="0"/>
-          <w:sz w:val="24"/>
-          <w:szCs w:val="24"/>
-          <w:lang/>
+        </w:rPr>
+      </w:pPr>
+      <w:r>
+        <w:rPr>
+          <w:i w:val="0"/>
+          <w:iCs w:val="0"/>
+          <w:sz w:val="24"/>
+          <w:szCs w:val="24"/>
         </w:rPr>
         <w:t>3.3</w:t>
       </w:r>
@@ -2474,7 +2338,6 @@
           <w:iCs w:val="0"/>
           <w:sz w:val="24"/>
           <w:szCs w:val="24"/>
-          <w:lang/>
         </w:rPr>
         <w:tab/>
       </w:r>
@@ -2485,7 +2348,6 @@
           <w:iCs w:val="0"/>
           <w:sz w:val="24"/>
           <w:szCs w:val="24"/>
-          <w:lang/>
         </w:rPr>
         <w:t>可靠性</w:t>
       </w:r>
@@ -2495,7 +2357,6 @@
           <w:iCs w:val="0"/>
           <w:sz w:val="24"/>
           <w:szCs w:val="24"/>
-          <w:lang/>
         </w:rPr>
         <w:tab/>
       </w:r>
@@ -2505,7 +2366,6 @@
           <w:iCs w:val="0"/>
           <w:sz w:val="24"/>
           <w:szCs w:val="24"/>
-          <w:lang/>
         </w:rPr>
         <w:fldChar w:fldCharType="begin"/>
       </w:r>
@@ -2515,7 +2375,6 @@
           <w:iCs w:val="0"/>
           <w:sz w:val="24"/>
           <w:szCs w:val="24"/>
-          <w:lang/>
         </w:rPr>
         <w:instrText xml:space="preserve"> PAGEREF _Toc498836235 \h </w:instrText>
       </w:r>
@@ -2525,7 +2384,6 @@
           <w:iCs w:val="0"/>
           <w:sz w:val="24"/>
           <w:szCs w:val="24"/>
-          <w:lang/>
         </w:rPr>
         <w:fldChar w:fldCharType="separate"/>
       </w:r>
@@ -2535,7 +2393,6 @@
           <w:iCs w:val="0"/>
           <w:sz w:val="24"/>
           <w:szCs w:val="24"/>
-          <w:lang/>
         </w:rPr>
         <w:t>6</w:t>
       </w:r>
@@ -2545,7 +2402,6 @@
           <w:iCs w:val="0"/>
           <w:sz w:val="24"/>
           <w:szCs w:val="24"/>
-          <w:lang/>
         </w:rPr>
         <w:fldChar w:fldCharType="end"/>
       </w:r>
@@ -2561,16 +2417,14 @@
           <w:iCs w:val="0"/>
           <w:sz w:val="24"/>
           <w:szCs w:val="24"/>
-          <w:lang/>
-        </w:rPr>
-      </w:pPr>
-      <w:r>
-        <w:rPr>
-          <w:i w:val="0"/>
-          <w:iCs w:val="0"/>
-          <w:sz w:val="24"/>
-          <w:szCs w:val="24"/>
-          <w:lang/>
+        </w:rPr>
+      </w:pPr>
+      <w:r>
+        <w:rPr>
+          <w:i w:val="0"/>
+          <w:iCs w:val="0"/>
+          <w:sz w:val="24"/>
+          <w:szCs w:val="24"/>
         </w:rPr>
         <w:t>3.3.1</w:t>
       </w:r>
@@ -2580,7 +2434,6 @@
           <w:iCs w:val="0"/>
           <w:sz w:val="24"/>
           <w:szCs w:val="24"/>
-          <w:lang/>
         </w:rPr>
         <w:tab/>
       </w:r>
@@ -2590,7 +2443,6 @@
           <w:iCs w:val="0"/>
           <w:sz w:val="24"/>
           <w:szCs w:val="24"/>
-          <w:lang/>
         </w:rPr>
         <w:t>&lt;</w:t>
       </w:r>
@@ -2601,7 +2453,6 @@
           <w:iCs w:val="0"/>
           <w:sz w:val="24"/>
           <w:szCs w:val="24"/>
-          <w:lang/>
         </w:rPr>
         <w:t>可靠性需求一</w:t>
       </w:r>
@@ -2611,7 +2462,6 @@
           <w:iCs w:val="0"/>
           <w:sz w:val="24"/>
           <w:szCs w:val="24"/>
-          <w:lang/>
         </w:rPr>
         <w:t>&gt;</w:t>
       </w:r>
@@ -2621,7 +2471,6 @@
           <w:iCs w:val="0"/>
           <w:sz w:val="24"/>
           <w:szCs w:val="24"/>
-          <w:lang/>
         </w:rPr>
         <w:tab/>
       </w:r>
@@ -2631,7 +2480,6 @@
           <w:iCs w:val="0"/>
           <w:sz w:val="24"/>
           <w:szCs w:val="24"/>
-          <w:lang/>
         </w:rPr>
         <w:fldChar w:fldCharType="begin"/>
       </w:r>
@@ -2641,7 +2489,6 @@
           <w:iCs w:val="0"/>
           <w:sz w:val="24"/>
           <w:szCs w:val="24"/>
-          <w:lang/>
         </w:rPr>
         <w:instrText xml:space="preserve"> PAGEREF _Toc498836236 \h </w:instrText>
       </w:r>
@@ -2651,7 +2498,6 @@
           <w:iCs w:val="0"/>
           <w:sz w:val="24"/>
           <w:szCs w:val="24"/>
-          <w:lang/>
         </w:rPr>
         <w:fldChar w:fldCharType="separate"/>
       </w:r>
@@ -2661,7 +2507,6 @@
           <w:iCs w:val="0"/>
           <w:sz w:val="24"/>
           <w:szCs w:val="24"/>
-          <w:lang/>
         </w:rPr>
         <w:t>6</w:t>
       </w:r>
@@ -2671,7 +2516,6 @@
           <w:iCs w:val="0"/>
           <w:sz w:val="24"/>
           <w:szCs w:val="24"/>
-          <w:lang/>
         </w:rPr>
         <w:fldChar w:fldCharType="end"/>
       </w:r>
@@ -2687,16 +2531,14 @@
           <w:iCs w:val="0"/>
           <w:sz w:val="24"/>
           <w:szCs w:val="24"/>
-          <w:lang/>
-        </w:rPr>
-      </w:pPr>
-      <w:r>
-        <w:rPr>
-          <w:i w:val="0"/>
-          <w:iCs w:val="0"/>
-          <w:sz w:val="24"/>
-          <w:szCs w:val="24"/>
-          <w:lang/>
+        </w:rPr>
+      </w:pPr>
+      <w:r>
+        <w:rPr>
+          <w:i w:val="0"/>
+          <w:iCs w:val="0"/>
+          <w:sz w:val="24"/>
+          <w:szCs w:val="24"/>
         </w:rPr>
         <w:t>3.4</w:t>
       </w:r>
@@ -2706,7 +2548,6 @@
           <w:iCs w:val="0"/>
           <w:sz w:val="24"/>
           <w:szCs w:val="24"/>
-          <w:lang/>
         </w:rPr>
         <w:tab/>
       </w:r>
@@ -2717,7 +2558,6 @@
           <w:iCs w:val="0"/>
           <w:sz w:val="24"/>
           <w:szCs w:val="24"/>
-          <w:lang/>
         </w:rPr>
         <w:t>性能</w:t>
       </w:r>
@@ -2727,7 +2567,6 @@
           <w:iCs w:val="0"/>
           <w:sz w:val="24"/>
           <w:szCs w:val="24"/>
-          <w:lang/>
         </w:rPr>
         <w:tab/>
       </w:r>
@@ -2737,7 +2576,6 @@
           <w:iCs w:val="0"/>
           <w:sz w:val="24"/>
           <w:szCs w:val="24"/>
-          <w:lang/>
         </w:rPr>
         <w:fldChar w:fldCharType="begin"/>
       </w:r>
@@ -2747,7 +2585,6 @@
           <w:iCs w:val="0"/>
           <w:sz w:val="24"/>
           <w:szCs w:val="24"/>
-          <w:lang/>
         </w:rPr>
         <w:instrText xml:space="preserve"> PAGEREF _Toc498836237 \h </w:instrText>
       </w:r>
@@ -2757,7 +2594,6 @@
           <w:iCs w:val="0"/>
           <w:sz w:val="24"/>
           <w:szCs w:val="24"/>
-          <w:lang/>
         </w:rPr>
         <w:fldChar w:fldCharType="separate"/>
       </w:r>
@@ -2767,7 +2603,6 @@
           <w:iCs w:val="0"/>
           <w:sz w:val="24"/>
           <w:szCs w:val="24"/>
-          <w:lang/>
         </w:rPr>
         <w:t>6</w:t>
       </w:r>
@@ -2777,7 +2612,6 @@
           <w:iCs w:val="0"/>
           <w:sz w:val="24"/>
           <w:szCs w:val="24"/>
-          <w:lang/>
         </w:rPr>
         <w:fldChar w:fldCharType="end"/>
       </w:r>
@@ -2793,16 +2627,14 @@
           <w:iCs w:val="0"/>
           <w:sz w:val="24"/>
           <w:szCs w:val="24"/>
-          <w:lang/>
-        </w:rPr>
-      </w:pPr>
-      <w:r>
-        <w:rPr>
-          <w:i w:val="0"/>
-          <w:iCs w:val="0"/>
-          <w:sz w:val="24"/>
-          <w:szCs w:val="24"/>
-          <w:lang/>
+        </w:rPr>
+      </w:pPr>
+      <w:r>
+        <w:rPr>
+          <w:i w:val="0"/>
+          <w:iCs w:val="0"/>
+          <w:sz w:val="24"/>
+          <w:szCs w:val="24"/>
         </w:rPr>
         <w:t>3.4.1</w:t>
       </w:r>
@@ -2812,7 +2644,6 @@
           <w:iCs w:val="0"/>
           <w:sz w:val="24"/>
           <w:szCs w:val="24"/>
-          <w:lang/>
         </w:rPr>
         <w:tab/>
       </w:r>
@@ -2822,7 +2653,6 @@
           <w:iCs w:val="0"/>
           <w:sz w:val="24"/>
           <w:szCs w:val="24"/>
-          <w:lang/>
         </w:rPr>
         <w:t>&lt;</w:t>
       </w:r>
@@ -2833,7 +2663,6 @@
           <w:iCs w:val="0"/>
           <w:sz w:val="24"/>
           <w:szCs w:val="24"/>
-          <w:lang/>
         </w:rPr>
         <w:t>性能需求一</w:t>
       </w:r>
@@ -2843,7 +2672,6 @@
           <w:iCs w:val="0"/>
           <w:sz w:val="24"/>
           <w:szCs w:val="24"/>
-          <w:lang/>
         </w:rPr>
         <w:t>&gt;</w:t>
       </w:r>
@@ -2853,7 +2681,6 @@
           <w:iCs w:val="0"/>
           <w:sz w:val="24"/>
           <w:szCs w:val="24"/>
-          <w:lang/>
         </w:rPr>
         <w:tab/>
       </w:r>
@@ -2863,7 +2690,6 @@
           <w:iCs w:val="0"/>
           <w:sz w:val="24"/>
           <w:szCs w:val="24"/>
-          <w:lang/>
         </w:rPr>
         <w:fldChar w:fldCharType="begin"/>
       </w:r>
@@ -2873,7 +2699,6 @@
           <w:iCs w:val="0"/>
           <w:sz w:val="24"/>
           <w:szCs w:val="24"/>
-          <w:lang/>
         </w:rPr>
         <w:instrText xml:space="preserve"> PAGEREF _Toc498836238 \h </w:instrText>
       </w:r>
@@ -2883,7 +2708,6 @@
           <w:iCs w:val="0"/>
           <w:sz w:val="24"/>
           <w:szCs w:val="24"/>
-          <w:lang/>
         </w:rPr>
         <w:fldChar w:fldCharType="separate"/>
       </w:r>
@@ -2893,7 +2717,6 @@
           <w:iCs w:val="0"/>
           <w:sz w:val="24"/>
           <w:szCs w:val="24"/>
-          <w:lang/>
         </w:rPr>
         <w:t>7</w:t>
       </w:r>
@@ -2903,7 +2726,6 @@
           <w:iCs w:val="0"/>
           <w:sz w:val="24"/>
           <w:szCs w:val="24"/>
-          <w:lang/>
         </w:rPr>
         <w:fldChar w:fldCharType="end"/>
       </w:r>
@@ -2919,16 +2741,14 @@
           <w:iCs w:val="0"/>
           <w:sz w:val="24"/>
           <w:szCs w:val="24"/>
-          <w:lang/>
-        </w:rPr>
-      </w:pPr>
-      <w:r>
-        <w:rPr>
-          <w:i w:val="0"/>
-          <w:iCs w:val="0"/>
-          <w:sz w:val="24"/>
-          <w:szCs w:val="24"/>
-          <w:lang/>
+        </w:rPr>
+      </w:pPr>
+      <w:r>
+        <w:rPr>
+          <w:i w:val="0"/>
+          <w:iCs w:val="0"/>
+          <w:sz w:val="24"/>
+          <w:szCs w:val="24"/>
         </w:rPr>
         <w:t>3.5</w:t>
       </w:r>
@@ -2938,7 +2758,6 @@
           <w:iCs w:val="0"/>
           <w:sz w:val="24"/>
           <w:szCs w:val="24"/>
-          <w:lang/>
         </w:rPr>
         <w:tab/>
       </w:r>
@@ -2949,7 +2768,6 @@
           <w:iCs w:val="0"/>
           <w:sz w:val="24"/>
           <w:szCs w:val="24"/>
-          <w:lang/>
         </w:rPr>
         <w:t>可支持性</w:t>
       </w:r>
@@ -2959,7 +2777,6 @@
           <w:iCs w:val="0"/>
           <w:sz w:val="24"/>
           <w:szCs w:val="24"/>
-          <w:lang/>
         </w:rPr>
         <w:tab/>
       </w:r>
@@ -2969,7 +2786,6 @@
           <w:iCs w:val="0"/>
           <w:sz w:val="24"/>
           <w:szCs w:val="24"/>
-          <w:lang/>
         </w:rPr>
         <w:fldChar w:fldCharType="begin"/>
       </w:r>
@@ -2979,7 +2795,6 @@
           <w:iCs w:val="0"/>
           <w:sz w:val="24"/>
           <w:szCs w:val="24"/>
-          <w:lang/>
         </w:rPr>
         <w:instrText xml:space="preserve"> PAGEREF _Toc498836239 \h </w:instrText>
       </w:r>
@@ -2989,7 +2804,6 @@
           <w:iCs w:val="0"/>
           <w:sz w:val="24"/>
           <w:szCs w:val="24"/>
-          <w:lang/>
         </w:rPr>
         <w:fldChar w:fldCharType="separate"/>
       </w:r>
@@ -2999,7 +2813,6 @@
           <w:iCs w:val="0"/>
           <w:sz w:val="24"/>
           <w:szCs w:val="24"/>
-          <w:lang/>
         </w:rPr>
         <w:t>7</w:t>
       </w:r>
@@ -3009,7 +2822,6 @@
           <w:iCs w:val="0"/>
           <w:sz w:val="24"/>
           <w:szCs w:val="24"/>
-          <w:lang/>
         </w:rPr>
         <w:fldChar w:fldCharType="end"/>
       </w:r>
@@ -3025,16 +2837,14 @@
           <w:iCs w:val="0"/>
           <w:sz w:val="24"/>
           <w:szCs w:val="24"/>
-          <w:lang/>
-        </w:rPr>
-      </w:pPr>
-      <w:r>
-        <w:rPr>
-          <w:i w:val="0"/>
-          <w:iCs w:val="0"/>
-          <w:sz w:val="24"/>
-          <w:szCs w:val="24"/>
-          <w:lang/>
+        </w:rPr>
+      </w:pPr>
+      <w:r>
+        <w:rPr>
+          <w:i w:val="0"/>
+          <w:iCs w:val="0"/>
+          <w:sz w:val="24"/>
+          <w:szCs w:val="24"/>
         </w:rPr>
         <w:t>3.5.1</w:t>
       </w:r>
@@ -3044,7 +2854,6 @@
           <w:iCs w:val="0"/>
           <w:sz w:val="24"/>
           <w:szCs w:val="24"/>
-          <w:lang/>
         </w:rPr>
         <w:tab/>
       </w:r>
@@ -3054,7 +2863,6 @@
           <w:iCs w:val="0"/>
           <w:sz w:val="24"/>
           <w:szCs w:val="24"/>
-          <w:lang/>
         </w:rPr>
         <w:t>&lt;</w:t>
       </w:r>
@@ -3065,7 +2873,6 @@
           <w:iCs w:val="0"/>
           <w:sz w:val="24"/>
           <w:szCs w:val="24"/>
-          <w:lang/>
         </w:rPr>
         <w:t>可支持性需求一</w:t>
       </w:r>
@@ -3075,7 +2882,6 @@
           <w:iCs w:val="0"/>
           <w:sz w:val="24"/>
           <w:szCs w:val="24"/>
-          <w:lang/>
         </w:rPr>
         <w:t>&gt;</w:t>
       </w:r>
@@ -3085,7 +2891,6 @@
           <w:iCs w:val="0"/>
           <w:sz w:val="24"/>
           <w:szCs w:val="24"/>
-          <w:lang/>
         </w:rPr>
         <w:tab/>
       </w:r>
@@ -3095,7 +2900,6 @@
           <w:iCs w:val="0"/>
           <w:sz w:val="24"/>
           <w:szCs w:val="24"/>
-          <w:lang/>
         </w:rPr>
         <w:fldChar w:fldCharType="begin"/>
       </w:r>
@@ -3105,7 +2909,6 @@
           <w:iCs w:val="0"/>
           <w:sz w:val="24"/>
           <w:szCs w:val="24"/>
-          <w:lang/>
         </w:rPr>
         <w:instrText xml:space="preserve"> PAGEREF _Toc498836240 \h </w:instrText>
       </w:r>
@@ -3115,7 +2918,6 @@
           <w:iCs w:val="0"/>
           <w:sz w:val="24"/>
           <w:szCs w:val="24"/>
-          <w:lang/>
         </w:rPr>
         <w:fldChar w:fldCharType="separate"/>
       </w:r>
@@ -3125,7 +2927,6 @@
           <w:iCs w:val="0"/>
           <w:sz w:val="24"/>
           <w:szCs w:val="24"/>
-          <w:lang/>
         </w:rPr>
         <w:t>7</w:t>
       </w:r>
@@ -3135,7 +2936,6 @@
           <w:iCs w:val="0"/>
           <w:sz w:val="24"/>
           <w:szCs w:val="24"/>
-          <w:lang/>
         </w:rPr>
         <w:fldChar w:fldCharType="end"/>
       </w:r>
@@ -3151,16 +2951,14 @@
           <w:iCs w:val="0"/>
           <w:sz w:val="24"/>
           <w:szCs w:val="24"/>
-          <w:lang/>
-        </w:rPr>
-      </w:pPr>
-      <w:r>
-        <w:rPr>
-          <w:i w:val="0"/>
-          <w:iCs w:val="0"/>
-          <w:sz w:val="24"/>
-          <w:szCs w:val="24"/>
-          <w:lang/>
+        </w:rPr>
+      </w:pPr>
+      <w:r>
+        <w:rPr>
+          <w:i w:val="0"/>
+          <w:iCs w:val="0"/>
+          <w:sz w:val="24"/>
+          <w:szCs w:val="24"/>
         </w:rPr>
         <w:t>3.6</w:t>
       </w:r>
@@ -3170,7 +2968,6 @@
           <w:iCs w:val="0"/>
           <w:sz w:val="24"/>
           <w:szCs w:val="24"/>
-          <w:lang/>
         </w:rPr>
         <w:tab/>
       </w:r>
@@ -3181,7 +2978,6 @@
           <w:iCs w:val="0"/>
           <w:sz w:val="24"/>
           <w:szCs w:val="24"/>
-          <w:lang/>
         </w:rPr>
         <w:t>设计约束</w:t>
       </w:r>
@@ -3191,7 +2987,6 @@
           <w:iCs w:val="0"/>
           <w:sz w:val="24"/>
           <w:szCs w:val="24"/>
-          <w:lang/>
         </w:rPr>
         <w:tab/>
       </w:r>
@@ -3201,7 +2996,6 @@
           <w:iCs w:val="0"/>
           <w:sz w:val="24"/>
           <w:szCs w:val="24"/>
-          <w:lang/>
         </w:rPr>
         <w:fldChar w:fldCharType="begin"/>
       </w:r>
@@ -3211,7 +3005,6 @@
           <w:iCs w:val="0"/>
           <w:sz w:val="24"/>
           <w:szCs w:val="24"/>
-          <w:lang/>
         </w:rPr>
         <w:instrText xml:space="preserve"> PAGEREF _Toc498836241 \h </w:instrText>
       </w:r>
@@ -3221,7 +3014,6 @@
           <w:iCs w:val="0"/>
           <w:sz w:val="24"/>
           <w:szCs w:val="24"/>
-          <w:lang/>
         </w:rPr>
         <w:fldChar w:fldCharType="separate"/>
       </w:r>
@@ -3231,7 +3023,6 @@
           <w:iCs w:val="0"/>
           <w:sz w:val="24"/>
           <w:szCs w:val="24"/>
-          <w:lang/>
         </w:rPr>
         <w:t>7</w:t>
       </w:r>
@@ -3241,7 +3032,6 @@
           <w:iCs w:val="0"/>
           <w:sz w:val="24"/>
           <w:szCs w:val="24"/>
-          <w:lang/>
         </w:rPr>
         <w:fldChar w:fldCharType="end"/>
       </w:r>
@@ -3257,16 +3047,14 @@
           <w:iCs w:val="0"/>
           <w:sz w:val="24"/>
           <w:szCs w:val="24"/>
-          <w:lang/>
-        </w:rPr>
-      </w:pPr>
-      <w:r>
-        <w:rPr>
-          <w:i w:val="0"/>
-          <w:iCs w:val="0"/>
-          <w:sz w:val="24"/>
-          <w:szCs w:val="24"/>
-          <w:lang/>
+        </w:rPr>
+      </w:pPr>
+      <w:r>
+        <w:rPr>
+          <w:i w:val="0"/>
+          <w:iCs w:val="0"/>
+          <w:sz w:val="24"/>
+          <w:szCs w:val="24"/>
         </w:rPr>
         <w:t>3.6.1</w:t>
       </w:r>
@@ -3276,7 +3064,6 @@
           <w:iCs w:val="0"/>
           <w:sz w:val="24"/>
           <w:szCs w:val="24"/>
-          <w:lang/>
         </w:rPr>
         <w:tab/>
       </w:r>
@@ -3286,7 +3073,6 @@
           <w:iCs w:val="0"/>
           <w:sz w:val="24"/>
           <w:szCs w:val="24"/>
-          <w:lang/>
         </w:rPr>
         <w:t>&lt;</w:t>
       </w:r>
@@ -3297,7 +3083,6 @@
           <w:iCs w:val="0"/>
           <w:sz w:val="24"/>
           <w:szCs w:val="24"/>
-          <w:lang/>
         </w:rPr>
         <w:t>设计约束一</w:t>
       </w:r>
@@ -3307,7 +3092,6 @@
           <w:iCs w:val="0"/>
           <w:sz w:val="24"/>
           <w:szCs w:val="24"/>
-          <w:lang/>
         </w:rPr>
         <w:t>&gt;</w:t>
       </w:r>
@@ -3317,7 +3101,6 @@
           <w:iCs w:val="0"/>
           <w:sz w:val="24"/>
           <w:szCs w:val="24"/>
-          <w:lang/>
         </w:rPr>
         <w:tab/>
       </w:r>
@@ -3327,7 +3110,6 @@
           <w:iCs w:val="0"/>
           <w:sz w:val="24"/>
           <w:szCs w:val="24"/>
-          <w:lang/>
         </w:rPr>
         <w:fldChar w:fldCharType="begin"/>
       </w:r>
@@ -3337,7 +3119,6 @@
           <w:iCs w:val="0"/>
           <w:sz w:val="24"/>
           <w:szCs w:val="24"/>
-          <w:lang/>
         </w:rPr>
         <w:instrText xml:space="preserve"> PAGEREF _Toc498836242 \h </w:instrText>
       </w:r>
@@ -3347,7 +3128,6 @@
           <w:iCs w:val="0"/>
           <w:sz w:val="24"/>
           <w:szCs w:val="24"/>
-          <w:lang/>
         </w:rPr>
         <w:fldChar w:fldCharType="separate"/>
       </w:r>
@@ -3357,7 +3137,6 @@
           <w:iCs w:val="0"/>
           <w:sz w:val="24"/>
           <w:szCs w:val="24"/>
-          <w:lang/>
         </w:rPr>
         <w:t>7</w:t>
       </w:r>
@@ -3367,7 +3146,6 @@
           <w:iCs w:val="0"/>
           <w:sz w:val="24"/>
           <w:szCs w:val="24"/>
-          <w:lang/>
         </w:rPr>
         <w:fldChar w:fldCharType="end"/>
       </w:r>
@@ -3383,16 +3161,14 @@
           <w:iCs w:val="0"/>
           <w:sz w:val="24"/>
           <w:szCs w:val="24"/>
-          <w:lang/>
-        </w:rPr>
-      </w:pPr>
-      <w:r>
-        <w:rPr>
-          <w:i w:val="0"/>
-          <w:iCs w:val="0"/>
-          <w:sz w:val="24"/>
-          <w:szCs w:val="24"/>
-          <w:lang/>
+        </w:rPr>
+      </w:pPr>
+      <w:r>
+        <w:rPr>
+          <w:i w:val="0"/>
+          <w:iCs w:val="0"/>
+          <w:sz w:val="24"/>
+          <w:szCs w:val="24"/>
         </w:rPr>
         <w:t>3.7</w:t>
       </w:r>
@@ -3402,7 +3178,6 @@
           <w:iCs w:val="0"/>
           <w:sz w:val="24"/>
           <w:szCs w:val="24"/>
-          <w:lang/>
         </w:rPr>
         <w:tab/>
       </w:r>
@@ -3413,7 +3188,6 @@
           <w:iCs w:val="0"/>
           <w:sz w:val="24"/>
           <w:szCs w:val="24"/>
-          <w:lang/>
         </w:rPr>
         <w:t>联机用户文档和帮助系统需求</w:t>
       </w:r>
@@ -3423,7 +3197,6 @@
           <w:iCs w:val="0"/>
           <w:sz w:val="24"/>
           <w:szCs w:val="24"/>
-          <w:lang/>
         </w:rPr>
         <w:tab/>
       </w:r>
@@ -3433,7 +3206,6 @@
           <w:iCs w:val="0"/>
           <w:sz w:val="24"/>
           <w:szCs w:val="24"/>
-          <w:lang/>
         </w:rPr>
         <w:fldChar w:fldCharType="begin"/>
       </w:r>
@@ -3443,7 +3215,6 @@
           <w:iCs w:val="0"/>
           <w:sz w:val="24"/>
           <w:szCs w:val="24"/>
-          <w:lang/>
         </w:rPr>
         <w:instrText xml:space="preserve"> PAGEREF _Toc498836243 \h </w:instrText>
       </w:r>
@@ -3453,7 +3224,6 @@
           <w:iCs w:val="0"/>
           <w:sz w:val="24"/>
           <w:szCs w:val="24"/>
-          <w:lang/>
         </w:rPr>
         <w:fldChar w:fldCharType="separate"/>
       </w:r>
@@ -3463,7 +3233,6 @@
           <w:iCs w:val="0"/>
           <w:sz w:val="24"/>
           <w:szCs w:val="24"/>
-          <w:lang/>
         </w:rPr>
         <w:t>7</w:t>
       </w:r>
@@ -3473,7 +3242,6 @@
           <w:iCs w:val="0"/>
           <w:sz w:val="24"/>
           <w:szCs w:val="24"/>
-          <w:lang/>
         </w:rPr>
         <w:fldChar w:fldCharType="end"/>
       </w:r>
@@ -3489,16 +3257,14 @@
           <w:iCs w:val="0"/>
           <w:sz w:val="24"/>
           <w:szCs w:val="24"/>
-          <w:lang/>
-        </w:rPr>
-      </w:pPr>
-      <w:r>
-        <w:rPr>
-          <w:i w:val="0"/>
-          <w:iCs w:val="0"/>
-          <w:sz w:val="24"/>
-          <w:szCs w:val="24"/>
-          <w:lang/>
+        </w:rPr>
+      </w:pPr>
+      <w:r>
+        <w:rPr>
+          <w:i w:val="0"/>
+          <w:iCs w:val="0"/>
+          <w:sz w:val="24"/>
+          <w:szCs w:val="24"/>
         </w:rPr>
         <w:t>3.8</w:t>
       </w:r>
@@ -3508,7 +3274,6 @@
           <w:iCs w:val="0"/>
           <w:sz w:val="24"/>
           <w:szCs w:val="24"/>
-          <w:lang/>
         </w:rPr>
         <w:tab/>
       </w:r>
@@ -3519,7 +3284,6 @@
           <w:iCs w:val="0"/>
           <w:sz w:val="24"/>
           <w:szCs w:val="24"/>
-          <w:lang/>
         </w:rPr>
         <w:t>购买的构件</w:t>
       </w:r>
@@ -3529,7 +3293,6 @@
           <w:iCs w:val="0"/>
           <w:sz w:val="24"/>
           <w:szCs w:val="24"/>
-          <w:lang/>
         </w:rPr>
         <w:tab/>
       </w:r>
@@ -3539,7 +3302,6 @@
           <w:iCs w:val="0"/>
           <w:sz w:val="24"/>
           <w:szCs w:val="24"/>
-          <w:lang/>
         </w:rPr>
         <w:fldChar w:fldCharType="begin"/>
       </w:r>
@@ -3549,7 +3311,6 @@
           <w:iCs w:val="0"/>
           <w:sz w:val="24"/>
           <w:szCs w:val="24"/>
-          <w:lang/>
         </w:rPr>
         <w:instrText xml:space="preserve"> PAGEREF _Toc498836244 \h </w:instrText>
       </w:r>
@@ -3559,7 +3320,6 @@
           <w:iCs w:val="0"/>
           <w:sz w:val="24"/>
           <w:szCs w:val="24"/>
-          <w:lang/>
         </w:rPr>
         <w:fldChar w:fldCharType="separate"/>
       </w:r>
@@ -3569,7 +3329,6 @@
           <w:iCs w:val="0"/>
           <w:sz w:val="24"/>
           <w:szCs w:val="24"/>
-          <w:lang/>
         </w:rPr>
         <w:t>7</w:t>
       </w:r>
@@ -3579,7 +3338,6 @@
           <w:iCs w:val="0"/>
           <w:sz w:val="24"/>
           <w:szCs w:val="24"/>
-          <w:lang/>
         </w:rPr>
         <w:fldChar w:fldCharType="end"/>
       </w:r>
@@ -3595,16 +3353,14 @@
           <w:iCs w:val="0"/>
           <w:sz w:val="24"/>
           <w:szCs w:val="24"/>
-          <w:lang/>
-        </w:rPr>
-      </w:pPr>
-      <w:r>
-        <w:rPr>
-          <w:i w:val="0"/>
-          <w:iCs w:val="0"/>
-          <w:sz w:val="24"/>
-          <w:szCs w:val="24"/>
-          <w:lang/>
+        </w:rPr>
+      </w:pPr>
+      <w:r>
+        <w:rPr>
+          <w:i w:val="0"/>
+          <w:iCs w:val="0"/>
+          <w:sz w:val="24"/>
+          <w:szCs w:val="24"/>
         </w:rPr>
         <w:t>3.9</w:t>
       </w:r>
@@ -3614,7 +3370,6 @@
           <w:iCs w:val="0"/>
           <w:sz w:val="24"/>
           <w:szCs w:val="24"/>
-          <w:lang/>
         </w:rPr>
         <w:tab/>
       </w:r>
@@ -3625,7 +3380,6 @@
           <w:iCs w:val="0"/>
           <w:sz w:val="24"/>
           <w:szCs w:val="24"/>
-          <w:lang/>
         </w:rPr>
         <w:t>接口</w:t>
       </w:r>
@@ -3635,7 +3389,6 @@
           <w:iCs w:val="0"/>
           <w:sz w:val="24"/>
           <w:szCs w:val="24"/>
-          <w:lang/>
         </w:rPr>
         <w:tab/>
       </w:r>
@@ -3645,7 +3398,6 @@
           <w:iCs w:val="0"/>
           <w:sz w:val="24"/>
           <w:szCs w:val="24"/>
-          <w:lang/>
         </w:rPr>
         <w:fldChar w:fldCharType="begin"/>
       </w:r>
@@ -3655,7 +3407,6 @@
           <w:iCs w:val="0"/>
           <w:sz w:val="24"/>
           <w:szCs w:val="24"/>
-          <w:lang/>
         </w:rPr>
         <w:instrText xml:space="preserve"> PAGEREF _Toc498836245 \h </w:instrText>
       </w:r>
@@ -3665,7 +3416,6 @@
           <w:iCs w:val="0"/>
           <w:sz w:val="24"/>
           <w:szCs w:val="24"/>
-          <w:lang/>
         </w:rPr>
         <w:fldChar w:fldCharType="separate"/>
       </w:r>
@@ -3675,7 +3425,6 @@
           <w:iCs w:val="0"/>
           <w:sz w:val="24"/>
           <w:szCs w:val="24"/>
-          <w:lang/>
         </w:rPr>
         <w:t>7</w:t>
       </w:r>
@@ -3685,7 +3434,6 @@
           <w:iCs w:val="0"/>
           <w:sz w:val="24"/>
           <w:szCs w:val="24"/>
-          <w:lang/>
         </w:rPr>
         <w:fldChar w:fldCharType="end"/>
       </w:r>
@@ -3701,16 +3449,14 @@
           <w:iCs w:val="0"/>
           <w:sz w:val="24"/>
           <w:szCs w:val="24"/>
-          <w:lang/>
-        </w:rPr>
-      </w:pPr>
-      <w:r>
-        <w:rPr>
-          <w:i w:val="0"/>
-          <w:iCs w:val="0"/>
-          <w:sz w:val="24"/>
-          <w:szCs w:val="24"/>
-          <w:lang/>
+        </w:rPr>
+      </w:pPr>
+      <w:r>
+        <w:rPr>
+          <w:i w:val="0"/>
+          <w:iCs w:val="0"/>
+          <w:sz w:val="24"/>
+          <w:szCs w:val="24"/>
         </w:rPr>
         <w:t>3.9.1</w:t>
       </w:r>
@@ -3720,7 +3466,6 @@
           <w:iCs w:val="0"/>
           <w:sz w:val="24"/>
           <w:szCs w:val="24"/>
-          <w:lang/>
         </w:rPr>
         <w:tab/>
       </w:r>
@@ -3731,7 +3476,6 @@
           <w:iCs w:val="0"/>
           <w:sz w:val="24"/>
           <w:szCs w:val="24"/>
-          <w:lang/>
         </w:rPr>
         <w:t>用户界面</w:t>
       </w:r>
@@ -3741,7 +3485,6 @@
           <w:iCs w:val="0"/>
           <w:sz w:val="24"/>
           <w:szCs w:val="24"/>
-          <w:lang/>
         </w:rPr>
         <w:tab/>
       </w:r>
@@ -3751,7 +3494,6 @@
           <w:iCs w:val="0"/>
           <w:sz w:val="24"/>
           <w:szCs w:val="24"/>
-          <w:lang/>
         </w:rPr>
         <w:fldChar w:fldCharType="begin"/>
       </w:r>
@@ -3761,7 +3503,6 @@
           <w:iCs w:val="0"/>
           <w:sz w:val="24"/>
           <w:szCs w:val="24"/>
-          <w:lang/>
         </w:rPr>
         <w:instrText xml:space="preserve"> PAGEREF _Toc498836246 \h </w:instrText>
       </w:r>
@@ -3771,7 +3512,6 @@
           <w:iCs w:val="0"/>
           <w:sz w:val="24"/>
           <w:szCs w:val="24"/>
-          <w:lang/>
         </w:rPr>
         <w:fldChar w:fldCharType="separate"/>
       </w:r>
@@ -3781,7 +3521,6 @@
           <w:iCs w:val="0"/>
           <w:sz w:val="24"/>
           <w:szCs w:val="24"/>
-          <w:lang/>
         </w:rPr>
         <w:t>7</w:t>
       </w:r>
@@ -3791,7 +3530,6 @@
           <w:iCs w:val="0"/>
           <w:sz w:val="24"/>
           <w:szCs w:val="24"/>
-          <w:lang/>
         </w:rPr>
         <w:fldChar w:fldCharType="end"/>
       </w:r>
@@ -3807,16 +3545,14 @@
           <w:iCs w:val="0"/>
           <w:sz w:val="24"/>
           <w:szCs w:val="24"/>
-          <w:lang/>
-        </w:rPr>
-      </w:pPr>
-      <w:r>
-        <w:rPr>
-          <w:i w:val="0"/>
-          <w:iCs w:val="0"/>
-          <w:sz w:val="24"/>
-          <w:szCs w:val="24"/>
-          <w:lang/>
+        </w:rPr>
+      </w:pPr>
+      <w:r>
+        <w:rPr>
+          <w:i w:val="0"/>
+          <w:iCs w:val="0"/>
+          <w:sz w:val="24"/>
+          <w:szCs w:val="24"/>
         </w:rPr>
         <w:t>3.9.2</w:t>
       </w:r>
@@ -3826,7 +3562,6 @@
           <w:iCs w:val="0"/>
           <w:sz w:val="24"/>
           <w:szCs w:val="24"/>
-          <w:lang/>
         </w:rPr>
         <w:tab/>
       </w:r>
@@ -3837,7 +3572,6 @@
           <w:iCs w:val="0"/>
           <w:sz w:val="24"/>
           <w:szCs w:val="24"/>
-          <w:lang/>
         </w:rPr>
         <w:t>硬件接口</w:t>
       </w:r>
@@ -3847,7 +3581,6 @@
           <w:iCs w:val="0"/>
           <w:sz w:val="24"/>
           <w:szCs w:val="24"/>
-          <w:lang/>
         </w:rPr>
         <w:tab/>
       </w:r>
@@ -3857,7 +3590,6 @@
           <w:iCs w:val="0"/>
           <w:sz w:val="24"/>
           <w:szCs w:val="24"/>
-          <w:lang/>
         </w:rPr>
         <w:fldChar w:fldCharType="begin"/>
       </w:r>
@@ -3867,7 +3599,6 @@
           <w:iCs w:val="0"/>
           <w:sz w:val="24"/>
           <w:szCs w:val="24"/>
-          <w:lang/>
         </w:rPr>
         <w:instrText xml:space="preserve"> PAGEREF _Toc498836247 \h </w:instrText>
       </w:r>
@@ -3877,7 +3608,6 @@
           <w:iCs w:val="0"/>
           <w:sz w:val="24"/>
           <w:szCs w:val="24"/>
-          <w:lang/>
         </w:rPr>
         <w:fldChar w:fldCharType="separate"/>
       </w:r>
@@ -3887,7 +3617,6 @@
           <w:iCs w:val="0"/>
           <w:sz w:val="24"/>
           <w:szCs w:val="24"/>
-          <w:lang/>
         </w:rPr>
         <w:t>7</w:t>
       </w:r>
@@ -3897,7 +3626,6 @@
           <w:iCs w:val="0"/>
           <w:sz w:val="24"/>
           <w:szCs w:val="24"/>
-          <w:lang/>
         </w:rPr>
         <w:fldChar w:fldCharType="end"/>
       </w:r>
@@ -3913,16 +3641,14 @@
           <w:iCs w:val="0"/>
           <w:sz w:val="24"/>
           <w:szCs w:val="24"/>
-          <w:lang/>
-        </w:rPr>
-      </w:pPr>
-      <w:r>
-        <w:rPr>
-          <w:i w:val="0"/>
-          <w:iCs w:val="0"/>
-          <w:sz w:val="24"/>
-          <w:szCs w:val="24"/>
-          <w:lang/>
+        </w:rPr>
+      </w:pPr>
+      <w:r>
+        <w:rPr>
+          <w:i w:val="0"/>
+          <w:iCs w:val="0"/>
+          <w:sz w:val="24"/>
+          <w:szCs w:val="24"/>
         </w:rPr>
         <w:t>3.9.3</w:t>
       </w:r>
@@ -3932,7 +3658,6 @@
           <w:iCs w:val="0"/>
           <w:sz w:val="24"/>
           <w:szCs w:val="24"/>
-          <w:lang/>
         </w:rPr>
         <w:tab/>
       </w:r>
@@ -3943,7 +3668,6 @@
           <w:iCs w:val="0"/>
           <w:sz w:val="24"/>
           <w:szCs w:val="24"/>
-          <w:lang/>
         </w:rPr>
         <w:t>软件接口</w:t>
       </w:r>
@@ -3953,7 +3677,6 @@
           <w:iCs w:val="0"/>
           <w:sz w:val="24"/>
           <w:szCs w:val="24"/>
-          <w:lang/>
         </w:rPr>
         <w:tab/>
       </w:r>
@@ -3963,7 +3686,6 @@
           <w:iCs w:val="0"/>
           <w:sz w:val="24"/>
           <w:szCs w:val="24"/>
-          <w:lang/>
         </w:rPr>
         <w:fldChar w:fldCharType="begin"/>
       </w:r>
@@ -3973,7 +3695,6 @@
           <w:iCs w:val="0"/>
           <w:sz w:val="24"/>
           <w:szCs w:val="24"/>
-          <w:lang/>
         </w:rPr>
         <w:instrText xml:space="preserve"> PAGEREF _Toc498836248 \h </w:instrText>
       </w:r>
@@ -3983,7 +3704,6 @@
           <w:iCs w:val="0"/>
           <w:sz w:val="24"/>
           <w:szCs w:val="24"/>
-          <w:lang/>
         </w:rPr>
         <w:fldChar w:fldCharType="separate"/>
       </w:r>
@@ -3993,7 +3713,6 @@
           <w:iCs w:val="0"/>
           <w:sz w:val="24"/>
           <w:szCs w:val="24"/>
-          <w:lang/>
         </w:rPr>
         <w:t>7</w:t>
       </w:r>
@@ -4003,7 +3722,6 @@
           <w:iCs w:val="0"/>
           <w:sz w:val="24"/>
           <w:szCs w:val="24"/>
-          <w:lang/>
         </w:rPr>
         <w:fldChar w:fldCharType="end"/>
       </w:r>
@@ -4019,16 +3737,14 @@
           <w:iCs w:val="0"/>
           <w:sz w:val="24"/>
           <w:szCs w:val="24"/>
-          <w:lang/>
-        </w:rPr>
-      </w:pPr>
-      <w:r>
-        <w:rPr>
-          <w:i w:val="0"/>
-          <w:iCs w:val="0"/>
-          <w:sz w:val="24"/>
-          <w:szCs w:val="24"/>
-          <w:lang/>
+        </w:rPr>
+      </w:pPr>
+      <w:r>
+        <w:rPr>
+          <w:i w:val="0"/>
+          <w:iCs w:val="0"/>
+          <w:sz w:val="24"/>
+          <w:szCs w:val="24"/>
         </w:rPr>
         <w:t>3.9.4</w:t>
       </w:r>
@@ -4038,7 +3754,6 @@
           <w:iCs w:val="0"/>
           <w:sz w:val="24"/>
           <w:szCs w:val="24"/>
-          <w:lang/>
         </w:rPr>
         <w:tab/>
       </w:r>
@@ -4049,7 +3764,6 @@
           <w:iCs w:val="0"/>
           <w:sz w:val="24"/>
           <w:szCs w:val="24"/>
-          <w:lang/>
         </w:rPr>
         <w:t>通信接口</w:t>
       </w:r>
@@ -4059,7 +3773,6 @@
           <w:iCs w:val="0"/>
           <w:sz w:val="24"/>
           <w:szCs w:val="24"/>
-          <w:lang/>
         </w:rPr>
         <w:tab/>
       </w:r>
@@ -4069,7 +3782,6 @@
           <w:iCs w:val="0"/>
           <w:sz w:val="24"/>
           <w:szCs w:val="24"/>
-          <w:lang/>
         </w:rPr>
         <w:fldChar w:fldCharType="begin"/>
       </w:r>
@@ -4079,7 +3791,6 @@
           <w:iCs w:val="0"/>
           <w:sz w:val="24"/>
           <w:szCs w:val="24"/>
-          <w:lang/>
         </w:rPr>
         <w:instrText xml:space="preserve"> PAGEREF _Toc498836249 \h </w:instrText>
       </w:r>
@@ -4089,7 +3800,6 @@
           <w:iCs w:val="0"/>
           <w:sz w:val="24"/>
           <w:szCs w:val="24"/>
-          <w:lang/>
         </w:rPr>
         <w:fldChar w:fldCharType="separate"/>
       </w:r>
@@ -4099,7 +3809,6 @@
           <w:iCs w:val="0"/>
           <w:sz w:val="24"/>
           <w:szCs w:val="24"/>
-          <w:lang/>
         </w:rPr>
         <w:t>8</w:t>
       </w:r>
@@ -4109,7 +3818,6 @@
           <w:iCs w:val="0"/>
           <w:sz w:val="24"/>
           <w:szCs w:val="24"/>
-          <w:lang/>
         </w:rPr>
         <w:fldChar w:fldCharType="end"/>
       </w:r>
@@ -4125,16 +3833,14 @@
           <w:iCs w:val="0"/>
           <w:sz w:val="24"/>
           <w:szCs w:val="24"/>
-          <w:lang/>
-        </w:rPr>
-      </w:pPr>
-      <w:r>
-        <w:rPr>
-          <w:i w:val="0"/>
-          <w:iCs w:val="0"/>
-          <w:sz w:val="24"/>
-          <w:szCs w:val="24"/>
-          <w:lang/>
+        </w:rPr>
+      </w:pPr>
+      <w:r>
+        <w:rPr>
+          <w:i w:val="0"/>
+          <w:iCs w:val="0"/>
+          <w:sz w:val="24"/>
+          <w:szCs w:val="24"/>
         </w:rPr>
         <w:t>3.10</w:t>
       </w:r>
@@ -4144,7 +3850,6 @@
           <w:iCs w:val="0"/>
           <w:sz w:val="24"/>
           <w:szCs w:val="24"/>
-          <w:lang/>
         </w:rPr>
         <w:tab/>
       </w:r>
@@ -4155,7 +3860,6 @@
           <w:iCs w:val="0"/>
           <w:sz w:val="24"/>
           <w:szCs w:val="24"/>
-          <w:lang/>
         </w:rPr>
         <w:t>许可需求</w:t>
       </w:r>
@@ -4165,7 +3869,6 @@
           <w:iCs w:val="0"/>
           <w:sz w:val="24"/>
           <w:szCs w:val="24"/>
-          <w:lang/>
         </w:rPr>
         <w:tab/>
       </w:r>
@@ -4175,7 +3878,6 @@
           <w:iCs w:val="0"/>
           <w:sz w:val="24"/>
           <w:szCs w:val="24"/>
-          <w:lang/>
         </w:rPr>
         <w:fldChar w:fldCharType="begin"/>
       </w:r>
@@ -4185,7 +3887,6 @@
           <w:iCs w:val="0"/>
           <w:sz w:val="24"/>
           <w:szCs w:val="24"/>
-          <w:lang/>
         </w:rPr>
         <w:instrText xml:space="preserve"> PAGEREF _Toc498836250 \h </w:instrText>
       </w:r>
@@ -4195,7 +3896,6 @@
           <w:iCs w:val="0"/>
           <w:sz w:val="24"/>
           <w:szCs w:val="24"/>
-          <w:lang/>
         </w:rPr>
         <w:fldChar w:fldCharType="separate"/>
       </w:r>
@@ -4205,7 +3905,6 @@
           <w:iCs w:val="0"/>
           <w:sz w:val="24"/>
           <w:szCs w:val="24"/>
-          <w:lang/>
         </w:rPr>
         <w:t>8</w:t>
       </w:r>
@@ -4215,7 +3914,6 @@
           <w:iCs w:val="0"/>
           <w:sz w:val="24"/>
           <w:szCs w:val="24"/>
-          <w:lang/>
         </w:rPr>
         <w:fldChar w:fldCharType="end"/>
       </w:r>
@@ -4231,16 +3929,14 @@
           <w:iCs w:val="0"/>
           <w:sz w:val="24"/>
           <w:szCs w:val="24"/>
-          <w:lang/>
-        </w:rPr>
-      </w:pPr>
-      <w:r>
-        <w:rPr>
-          <w:i w:val="0"/>
-          <w:iCs w:val="0"/>
-          <w:sz w:val="24"/>
-          <w:szCs w:val="24"/>
-          <w:lang/>
+        </w:rPr>
+      </w:pPr>
+      <w:r>
+        <w:rPr>
+          <w:i w:val="0"/>
+          <w:iCs w:val="0"/>
+          <w:sz w:val="24"/>
+          <w:szCs w:val="24"/>
         </w:rPr>
         <w:t>3.11</w:t>
       </w:r>
@@ -4250,7 +3946,6 @@
           <w:iCs w:val="0"/>
           <w:sz w:val="24"/>
           <w:szCs w:val="24"/>
-          <w:lang/>
         </w:rPr>
         <w:tab/>
       </w:r>
@@ -4261,7 +3956,6 @@
           <w:iCs w:val="0"/>
           <w:sz w:val="24"/>
           <w:szCs w:val="24"/>
-          <w:lang/>
         </w:rPr>
         <w:t>法律、版权及其他声明</w:t>
       </w:r>
@@ -4271,7 +3965,6 @@
           <w:iCs w:val="0"/>
           <w:sz w:val="24"/>
           <w:szCs w:val="24"/>
-          <w:lang/>
         </w:rPr>
         <w:tab/>
       </w:r>
@@ -4281,7 +3974,6 @@
           <w:iCs w:val="0"/>
           <w:sz w:val="24"/>
           <w:szCs w:val="24"/>
-          <w:lang/>
         </w:rPr>
         <w:fldChar w:fldCharType="begin"/>
       </w:r>
@@ -4291,7 +3983,6 @@
           <w:iCs w:val="0"/>
           <w:sz w:val="24"/>
           <w:szCs w:val="24"/>
-          <w:lang/>
         </w:rPr>
         <w:instrText xml:space="preserve"> PAGEREF _Toc498836251 \h </w:instrText>
       </w:r>
@@ -4301,7 +3992,6 @@
           <w:iCs w:val="0"/>
           <w:sz w:val="24"/>
           <w:szCs w:val="24"/>
-          <w:lang/>
         </w:rPr>
         <w:fldChar w:fldCharType="separate"/>
       </w:r>
@@ -4311,7 +4001,6 @@
           <w:iCs w:val="0"/>
           <w:sz w:val="24"/>
           <w:szCs w:val="24"/>
-          <w:lang/>
         </w:rPr>
         <w:t>8</w:t>
       </w:r>
@@ -4321,7 +4010,6 @@
           <w:iCs w:val="0"/>
           <w:sz w:val="24"/>
           <w:szCs w:val="24"/>
-          <w:lang/>
         </w:rPr>
         <w:fldChar w:fldCharType="end"/>
       </w:r>
@@ -4337,16 +4025,14 @@
           <w:iCs w:val="0"/>
           <w:sz w:val="24"/>
           <w:szCs w:val="24"/>
-          <w:lang/>
-        </w:rPr>
-      </w:pPr>
-      <w:r>
-        <w:rPr>
-          <w:i w:val="0"/>
-          <w:iCs w:val="0"/>
-          <w:sz w:val="24"/>
-          <w:szCs w:val="24"/>
-          <w:lang/>
+        </w:rPr>
+      </w:pPr>
+      <w:r>
+        <w:rPr>
+          <w:i w:val="0"/>
+          <w:iCs w:val="0"/>
+          <w:sz w:val="24"/>
+          <w:szCs w:val="24"/>
         </w:rPr>
         <w:t>3.12</w:t>
       </w:r>
@@ -4356,7 +4042,6 @@
           <w:iCs w:val="0"/>
           <w:sz w:val="24"/>
           <w:szCs w:val="24"/>
-          <w:lang/>
         </w:rPr>
         <w:tab/>
       </w:r>
@@ -4367,7 +4052,6 @@
           <w:iCs w:val="0"/>
           <w:sz w:val="24"/>
           <w:szCs w:val="24"/>
-          <w:lang/>
         </w:rPr>
         <w:t>适用的标准</w:t>
       </w:r>
@@ -4377,7 +4061,6 @@
           <w:iCs w:val="0"/>
           <w:sz w:val="24"/>
           <w:szCs w:val="24"/>
-          <w:lang/>
         </w:rPr>
         <w:tab/>
       </w:r>
@@ -4387,7 +4070,6 @@
           <w:iCs w:val="0"/>
           <w:sz w:val="24"/>
           <w:szCs w:val="24"/>
-          <w:lang/>
         </w:rPr>
         <w:fldChar w:fldCharType="begin"/>
       </w:r>
@@ -4397,7 +4079,6 @@
           <w:iCs w:val="0"/>
           <w:sz w:val="24"/>
           <w:szCs w:val="24"/>
-          <w:lang/>
         </w:rPr>
         <w:instrText xml:space="preserve"> PAGEREF _Toc498836252 \h </w:instrText>
       </w:r>
@@ -4407,7 +4088,6 @@
           <w:iCs w:val="0"/>
           <w:sz w:val="24"/>
           <w:szCs w:val="24"/>
-          <w:lang/>
         </w:rPr>
         <w:fldChar w:fldCharType="separate"/>
       </w:r>
@@ -4417,7 +4097,6 @@
           <w:iCs w:val="0"/>
           <w:sz w:val="24"/>
           <w:szCs w:val="24"/>
-          <w:lang/>
         </w:rPr>
         <w:t>8</w:t>
       </w:r>
@@ -4427,7 +4106,6 @@
           <w:iCs w:val="0"/>
           <w:sz w:val="24"/>
           <w:szCs w:val="24"/>
-          <w:lang/>
         </w:rPr>
         <w:fldChar w:fldCharType="end"/>
       </w:r>
@@ -4443,16 +4121,14 @@
           <w:iCs w:val="0"/>
           <w:sz w:val="24"/>
           <w:szCs w:val="24"/>
-          <w:lang/>
-        </w:rPr>
-      </w:pPr>
-      <w:r>
-        <w:rPr>
-          <w:i w:val="0"/>
-          <w:iCs w:val="0"/>
-          <w:sz w:val="24"/>
-          <w:szCs w:val="24"/>
-          <w:lang/>
+        </w:rPr>
+      </w:pPr>
+      <w:r>
+        <w:rPr>
+          <w:i w:val="0"/>
+          <w:iCs w:val="0"/>
+          <w:sz w:val="24"/>
+          <w:szCs w:val="24"/>
         </w:rPr>
         <w:t>4.</w:t>
       </w:r>
@@ -4462,7 +4138,6 @@
           <w:iCs w:val="0"/>
           <w:sz w:val="24"/>
           <w:szCs w:val="24"/>
-          <w:lang/>
         </w:rPr>
         <w:tab/>
       </w:r>
@@ -4473,7 +4148,6 @@
           <w:iCs w:val="0"/>
           <w:sz w:val="24"/>
           <w:szCs w:val="24"/>
-          <w:lang/>
         </w:rPr>
         <w:t>支持信息</w:t>
       </w:r>
@@ -4483,7 +4157,6 @@
           <w:iCs w:val="0"/>
           <w:sz w:val="24"/>
           <w:szCs w:val="24"/>
-          <w:lang/>
         </w:rPr>
         <w:tab/>
       </w:r>
@@ -4493,7 +4166,6 @@
           <w:iCs w:val="0"/>
           <w:sz w:val="24"/>
           <w:szCs w:val="24"/>
-          <w:lang/>
         </w:rPr>
         <w:fldChar w:fldCharType="begin"/>
       </w:r>
@@ -4503,7 +4175,6 @@
           <w:iCs w:val="0"/>
           <w:sz w:val="24"/>
           <w:szCs w:val="24"/>
-          <w:lang/>
         </w:rPr>
         <w:instrText xml:space="preserve"> PAGEREF _Toc498836253 \h </w:instrText>
       </w:r>
@@ -4513,7 +4184,6 @@
           <w:iCs w:val="0"/>
           <w:sz w:val="24"/>
           <w:szCs w:val="24"/>
-          <w:lang/>
         </w:rPr>
         <w:fldChar w:fldCharType="separate"/>
       </w:r>
@@ -4523,7 +4193,6 @@
           <w:iCs w:val="0"/>
           <w:sz w:val="24"/>
           <w:szCs w:val="24"/>
-          <w:lang/>
         </w:rPr>
         <w:t>8</w:t>
       </w:r>
@@ -4533,7 +4202,6 @@
           <w:iCs w:val="0"/>
           <w:sz w:val="24"/>
           <w:szCs w:val="24"/>
-          <w:lang/>
         </w:rPr>
         <w:fldChar w:fldCharType="end"/>
       </w:r>
@@ -8387,7 +8055,9 @@
       </w:tblBorders>
       <w:tblLayout w:type="fixed"/>
       <w:tblCellMar>
+        <w:top w:w="0" w:type="dxa"/>
         <w:left w:w="108" w:type="dxa"/>
+        <w:bottom w:w="0" w:type="dxa"/>
         <w:right w:w="108" w:type="dxa"/>
       </w:tblCellMar>
     </w:tblPr>
@@ -8408,7 +8078,9 @@
         </w:tblBorders>
         <w:tblLayout w:type="fixed"/>
         <w:tblCellMar>
+          <w:top w:w="0" w:type="dxa"/>
           <w:left w:w="108" w:type="dxa"/>
+          <w:bottom w:w="0" w:type="dxa"/>
           <w:right w:w="108" w:type="dxa"/>
         </w:tblCellMar>
       </w:tblPrEx>
@@ -8431,7 +8103,6 @@
           <w:r>
             <w:rPr>
               <w:rFonts w:ascii="Times New Roman"/>
-              <w:lang/>
             </w:rPr>
             <w:t>Confidential</w:t>
           </w:r>
@@ -8540,14 +8211,12 @@
           <w:r>
             <w:rPr>
               <w:rFonts w:ascii="Times New Roman"/>
-              <w:lang/>
             </w:rPr>
             <w:t xml:space="preserve">Page </w:t>
           </w:r>
           <w:r>
             <w:rPr>
               <w:rFonts w:ascii="Times New Roman"/>
-              <w:lang/>
             </w:rPr>
             <w:fldChar w:fldCharType="begin"/>
           </w:r>
@@ -8555,14 +8224,12 @@
             <w:rPr>
               <w:rStyle w:val="31"/>
               <w:rFonts w:ascii="Times New Roman"/>
-              <w:lang/>
             </w:rPr>
             <w:instrText xml:space="preserve"> PAGE </w:instrText>
           </w:r>
           <w:r>
             <w:rPr>
               <w:rFonts w:ascii="Times New Roman"/>
-              <w:lang/>
             </w:rPr>
             <w:fldChar w:fldCharType="separate"/>
           </w:r>
@@ -8570,14 +8237,12 @@
             <w:rPr>
               <w:rStyle w:val="31"/>
               <w:rFonts w:ascii="Times New Roman"/>
-              <w:lang/>
             </w:rPr>
             <w:t>7</w:t>
           </w:r>
           <w:r>
             <w:rPr>
               <w:rFonts w:ascii="Times New Roman"/>
-              <w:lang/>
             </w:rPr>
             <w:fldChar w:fldCharType="end"/>
           </w:r>
@@ -8671,7 +8336,9 @@
       </w:tblBorders>
       <w:tblLayout w:type="fixed"/>
       <w:tblCellMar>
+        <w:top w:w="0" w:type="dxa"/>
         <w:left w:w="108" w:type="dxa"/>
+        <w:bottom w:w="0" w:type="dxa"/>
         <w:right w:w="108" w:type="dxa"/>
       </w:tblCellMar>
     </w:tblPr>
@@ -8761,14 +8428,7 @@
             <w:rPr>
               <w:rFonts w:ascii="Times New Roman"/>
             </w:rPr>
-            <w:t xml:space="preserve">  </w:t>
-          </w:r>
-          <w:r>
-            <w:rPr>
-              <w:rFonts w:ascii="Times New Roman"/>
-              <w:lang/>
-            </w:rPr>
-            <w:t>Version:           &lt;1.0&gt;</w:t>
+            <w:t xml:space="preserve">  Version:           &lt;1.0&gt;</w:t>
           </w:r>
         </w:p>
       </w:tc>
@@ -8785,7 +8445,9 @@
         </w:tblBorders>
         <w:tblLayout w:type="fixed"/>
         <w:tblCellMar>
+          <w:top w:w="0" w:type="dxa"/>
           <w:left w:w="108" w:type="dxa"/>
+          <w:bottom w:w="0" w:type="dxa"/>
           <w:right w:w="108" w:type="dxa"/>
         </w:tblCellMar>
       </w:tblPrEx>
@@ -8839,14 +8501,7 @@
             <w:rPr>
               <w:rFonts w:ascii="Times New Roman"/>
             </w:rPr>
-            <w:t xml:space="preserve">  </w:t>
-          </w:r>
-          <w:r>
-            <w:rPr>
-              <w:rFonts w:ascii="Times New Roman"/>
-              <w:lang/>
-            </w:rPr>
-            <w:t>Date:  &lt;</w:t>
+            <w:t xml:space="preserve">  Date:  &lt;</w:t>
           </w:r>
           <w:r>
             <w:rPr>
@@ -8858,7 +8513,6 @@
           <w:r>
             <w:rPr>
               <w:rFonts w:ascii="Times New Roman"/>
-              <w:lang/>
             </w:rPr>
             <w:t>/</w:t>
           </w:r>
@@ -8872,7 +8526,6 @@
           <w:r>
             <w:rPr>
               <w:rFonts w:ascii="Times New Roman"/>
-              <w:lang/>
             </w:rPr>
             <w:t>/</w:t>
           </w:r>
@@ -8886,7 +8539,6 @@
           <w:r>
             <w:rPr>
               <w:rFonts w:ascii="Times New Roman"/>
-              <w:lang/>
             </w:rPr>
             <w:t>&gt;</w:t>
           </w:r>
@@ -8905,7 +8557,9 @@
         </w:tblBorders>
         <w:tblLayout w:type="fixed"/>
         <w:tblCellMar>
+          <w:top w:w="0" w:type="dxa"/>
           <w:left w:w="108" w:type="dxa"/>
+          <w:bottom w:w="0" w:type="dxa"/>
           <w:right w:w="108" w:type="dxa"/>
         </w:tblCellMar>
       </w:tblPrEx>
@@ -8920,7 +8574,6 @@
           <w:r>
             <w:rPr>
               <w:rFonts w:ascii="Times New Roman"/>
-              <w:lang/>
             </w:rPr>
             <w:t>&lt;document identifier&gt;</w:t>
           </w:r>
@@ -9039,8 +8692,8 @@
     <w:lsdException w:unhideWhenUsed="0" w:uiPriority="2" w:semiHidden="0" w:name="heading 5"/>
     <w:lsdException w:unhideWhenUsed="0" w:uiPriority="2" w:semiHidden="0" w:name="heading 6"/>
     <w:lsdException w:unhideWhenUsed="0" w:uiPriority="2" w:semiHidden="0" w:name="heading 7"/>
-    <w:lsdException w:unhideWhenUsed="0" w:uiPriority="2" w:semiHidden="0" w:name="heading 8"/>
-    <w:lsdException w:unhideWhenUsed="0" w:uiPriority="2" w:semiHidden="0" w:name="heading 9"/>
+    <w:lsdException w:qFormat="1" w:unhideWhenUsed="0" w:uiPriority="2" w:semiHidden="0" w:name="heading 8"/>
+    <w:lsdException w:qFormat="1" w:unhideWhenUsed="0" w:uiPriority="2" w:semiHidden="0" w:name="heading 9"/>
     <w:lsdException w:unhideWhenUsed="0" w:uiPriority="0" w:semiHidden="0" w:name="index 1"/>
     <w:lsdException w:unhideWhenUsed="0" w:uiPriority="0" w:semiHidden="0" w:name="index 2"/>
     <w:lsdException w:unhideWhenUsed="0" w:uiPriority="0" w:semiHidden="0" w:name="index 3"/>
@@ -9050,26 +8703,26 @@
     <w:lsdException w:unhideWhenUsed="0" w:uiPriority="0" w:semiHidden="0" w:name="index 7"/>
     <w:lsdException w:unhideWhenUsed="0" w:uiPriority="0" w:semiHidden="0" w:name="index 8"/>
     <w:lsdException w:unhideWhenUsed="0" w:uiPriority="0" w:semiHidden="0" w:name="index 9"/>
-    <w:lsdException w:unhideWhenUsed="0" w:uiPriority="2" w:semiHidden="0" w:name="toc 1"/>
-    <w:lsdException w:unhideWhenUsed="0" w:uiPriority="2" w:semiHidden="0" w:name="toc 2"/>
+    <w:lsdException w:qFormat="1" w:unhideWhenUsed="0" w:uiPriority="2" w:semiHidden="0" w:name="toc 1"/>
+    <w:lsdException w:qFormat="1" w:unhideWhenUsed="0" w:uiPriority="2" w:semiHidden="0" w:name="toc 2"/>
     <w:lsdException w:unhideWhenUsed="0" w:uiPriority="2" w:semiHidden="0" w:name="toc 3"/>
     <w:lsdException w:unhideWhenUsed="0" w:uiPriority="2" w:semiHidden="0" w:name="toc 4"/>
     <w:lsdException w:unhideWhenUsed="0" w:uiPriority="2" w:semiHidden="0" w:name="toc 5"/>
-    <w:lsdException w:unhideWhenUsed="0" w:uiPriority="2" w:semiHidden="0" w:name="toc 6"/>
-    <w:lsdException w:unhideWhenUsed="0" w:uiPriority="2" w:semiHidden="0" w:name="toc 7"/>
+    <w:lsdException w:qFormat="1" w:unhideWhenUsed="0" w:uiPriority="2" w:semiHidden="0" w:name="toc 6"/>
+    <w:lsdException w:qFormat="1" w:unhideWhenUsed="0" w:uiPriority="2" w:semiHidden="0" w:name="toc 7"/>
     <w:lsdException w:unhideWhenUsed="0" w:uiPriority="2" w:semiHidden="0" w:name="toc 8"/>
-    <w:lsdException w:unhideWhenUsed="0" w:uiPriority="2" w:semiHidden="0" w:name="toc 9"/>
+    <w:lsdException w:qFormat="1" w:unhideWhenUsed="0" w:uiPriority="2" w:semiHidden="0" w:name="toc 9"/>
     <w:lsdException w:unhideWhenUsed="0" w:uiPriority="2034" w:semiHidden="0" w:name="Normal Indent"/>
     <w:lsdException w:unhideWhenUsed="0" w:uiPriority="1624" w:semiHidden="0" w:name="footnote text"/>
     <w:lsdException w:unhideWhenUsed="0" w:uiPriority="0" w:semiHidden="0" w:name="annotation text"/>
-    <w:lsdException w:unhideWhenUsed="0" w:uiPriority="0" w:semiHidden="0" w:name="header"/>
-    <w:lsdException w:unhideWhenUsed="0" w:uiPriority="0" w:semiHidden="0" w:name="footer"/>
+    <w:lsdException w:qFormat="1" w:unhideWhenUsed="0" w:uiPriority="0" w:semiHidden="0" w:name="header"/>
+    <w:lsdException w:qFormat="1" w:unhideWhenUsed="0" w:uiPriority="0" w:semiHidden="0" w:name="footer"/>
     <w:lsdException w:unhideWhenUsed="0" w:uiPriority="0" w:semiHidden="0" w:name="index heading"/>
     <w:lsdException w:qFormat="1" w:uiPriority="0" w:name="caption"/>
     <w:lsdException w:unhideWhenUsed="0" w:uiPriority="0" w:semiHidden="0" w:name="table of figures"/>
     <w:lsdException w:unhideWhenUsed="0" w:uiPriority="0" w:semiHidden="0" w:name="envelope address"/>
     <w:lsdException w:unhideWhenUsed="0" w:uiPriority="0" w:semiHidden="0" w:name="envelope return"/>
-    <w:lsdException w:unhideWhenUsed="0" w:uiPriority="1521" w:semiHidden="0" w:name="footnote reference"/>
+    <w:lsdException w:qFormat="1" w:unhideWhenUsed="0" w:uiPriority="1521" w:semiHidden="0" w:name="footnote reference"/>
     <w:lsdException w:unhideWhenUsed="0" w:uiPriority="0" w:semiHidden="0" w:name="annotation reference"/>
     <w:lsdException w:unhideWhenUsed="0" w:uiPriority="0" w:semiHidden="0" w:name="line number"/>
     <w:lsdException w:unhideWhenUsed="0" w:uiPriority="0" w:semiHidden="0" w:name="page number"/>
@@ -9096,9 +8749,9 @@
     <w:lsdException w:unhideWhenUsed="0" w:uiPriority="0" w:semiHidden="0" w:name="Title"/>
     <w:lsdException w:unhideWhenUsed="0" w:uiPriority="0" w:semiHidden="0" w:name="Closing"/>
     <w:lsdException w:unhideWhenUsed="0" w:uiPriority="0" w:semiHidden="0" w:name="Signature"/>
-    <w:lsdException w:unhideWhenUsed="0" w:uiPriority="1723" w:semiHidden="0" w:name="Default Paragraph Font"/>
+    <w:lsdException w:qFormat="1" w:unhideWhenUsed="0" w:uiPriority="1723" w:semiHidden="0" w:name="Default Paragraph Font"/>
     <w:lsdException w:unhideWhenUsed="0" w:uiPriority="1624" w:semiHidden="0" w:name="Body Text"/>
-    <w:lsdException w:unhideWhenUsed="0" w:uiPriority="1624" w:semiHidden="0" w:name="Body Text Indent"/>
+    <w:lsdException w:qFormat="1" w:unhideWhenUsed="0" w:uiPriority="1624" w:semiHidden="0" w:name="Body Text Indent"/>
     <w:lsdException w:unhideWhenUsed="0" w:uiPriority="0" w:semiHidden="0" w:name="List Continue"/>
     <w:lsdException w:unhideWhenUsed="0" w:uiPriority="0" w:semiHidden="0" w:name="List Continue 2"/>
     <w:lsdException w:unhideWhenUsed="0" w:uiPriority="0" w:semiHidden="0" w:name="List Continue 3"/>
@@ -9116,9 +8769,9 @@
     <w:lsdException w:unhideWhenUsed="0" w:uiPriority="0" w:semiHidden="0" w:name="Body Text Indent 2"/>
     <w:lsdException w:unhideWhenUsed="0" w:uiPriority="0" w:semiHidden="0" w:name="Body Text Indent 3"/>
     <w:lsdException w:unhideWhenUsed="0" w:uiPriority="0" w:semiHidden="0" w:name="Block Text"/>
-    <w:lsdException w:unhideWhenUsed="0" w:uiPriority="2383" w:semiHidden="0" w:name="Hyperlink"/>
+    <w:lsdException w:qFormat="1" w:unhideWhenUsed="0" w:uiPriority="2383" w:semiHidden="0" w:name="Hyperlink"/>
     <w:lsdException w:unhideWhenUsed="0" w:uiPriority="2398" w:semiHidden="0" w:name="FollowedHyperlink"/>
-    <w:lsdException w:unhideWhenUsed="0" w:uiPriority="0" w:semiHidden="0" w:name="Strong"/>
+    <w:lsdException w:qFormat="1" w:unhideWhenUsed="0" w:uiPriority="0" w:semiHidden="0" w:name="Strong"/>
     <w:lsdException w:qFormat="1" w:unhideWhenUsed="0" w:uiPriority="0" w:semiHidden="0" w:name="Emphasis"/>
     <w:lsdException w:unhideWhenUsed="0" w:uiPriority="2029" w:semiHidden="0" w:name="Document Map"/>
     <w:lsdException w:unhideWhenUsed="0" w:uiPriority="0" w:semiHidden="0" w:name="Plain Text"/>
@@ -9134,7 +8787,7 @@
     <w:lsdException w:unhideWhenUsed="0" w:uiPriority="0" w:semiHidden="0" w:name="HTML Sample"/>
     <w:lsdException w:unhideWhenUsed="0" w:uiPriority="0" w:semiHidden="0" w:name="HTML Typewriter"/>
     <w:lsdException w:unhideWhenUsed="0" w:uiPriority="0" w:semiHidden="0" w:name="HTML Variable"/>
-    <w:lsdException w:unhideWhenUsed="0" w:uiPriority="0" w:name="Normal Table"/>
+    <w:lsdException w:qFormat="1" w:unhideWhenUsed="0" w:uiPriority="0" w:name="Normal Table"/>
     <w:lsdException w:unhideWhenUsed="0" w:uiPriority="0" w:semiHidden="0" w:name="annotation subject"/>
     <w:lsdException w:unhideWhenUsed="0" w:uiPriority="0" w:semiHidden="0" w:name="Table Simple 1"/>
     <w:lsdException w:unhideWhenUsed="0" w:uiPriority="0" w:semiHidden="0" w:name="Table Simple 2"/>
@@ -9288,7 +8941,7 @@
       <w:spacing w:line="240" w:lineRule="atLeast"/>
     </w:pPr>
     <w:rPr>
-      <w:rFonts w:ascii="宋体"/>
+      <w:rFonts w:ascii="宋体" w:hAnsi="Times New Roman" w:eastAsia="宋体" w:cs="Times New Roman"/>
       <w:lang w:val="en-US" w:eastAsia="zh-CN"/>
     </w:rPr>
   </w:style>
@@ -9418,6 +9071,7 @@
     <w:name w:val="heading 8"/>
     <w:basedOn w:val="1"/>
     <w:next w:val="1"/>
+    <w:qFormat/>
     <w:uiPriority w:val="2"/>
     <w:pPr>
       <w:numPr>
@@ -9436,6 +9090,7 @@
     <w:name w:val="heading 9"/>
     <w:basedOn w:val="1"/>
     <w:next w:val="1"/>
+    <w:qFormat/>
     <w:uiPriority w:val="2"/>
     <w:pPr>
       <w:numPr>
@@ -9454,14 +9109,15 @@
   </w:style>
   <w:style w:type="character" w:default="1" w:styleId="29">
     <w:name w:val="Default Paragraph Font"/>
+    <w:qFormat/>
     <w:uiPriority w:val="1723"/>
   </w:style>
   <w:style w:type="table" w:default="1" w:styleId="35">
     <w:name w:val="Normal Table"/>
     <w:semiHidden/>
+    <w:qFormat/>
     <w:uiPriority w:val="0"/>
     <w:tblPr>
-      <w:tblStyle w:val="35"/>
       <w:tblLayout w:type="fixed"/>
       <w:tblCellMar>
         <w:top w:w="0" w:type="dxa"/>
@@ -9475,6 +9131,7 @@
     <w:name w:val="toc 7"/>
     <w:basedOn w:val="1"/>
     <w:next w:val="1"/>
+    <w:qFormat/>
     <w:uiPriority w:val="2"/>
     <w:pPr>
       <w:ind w:left="1200"/>
@@ -9509,6 +9166,7 @@
   <w:style w:type="paragraph" w:styleId="15">
     <w:name w:val="Body Text Indent"/>
     <w:basedOn w:val="1"/>
+    <w:qFormat/>
     <w:uiPriority w:val="1624"/>
     <w:pPr>
       <w:ind w:left="720"/>
@@ -9553,6 +9211,7 @@
   <w:style w:type="paragraph" w:styleId="19">
     <w:name w:val="footer"/>
     <w:basedOn w:val="1"/>
+    <w:qFormat/>
     <w:uiPriority w:val="0"/>
     <w:pPr>
       <w:tabs>
@@ -9564,6 +9223,7 @@
   <w:style w:type="paragraph" w:styleId="20">
     <w:name w:val="header"/>
     <w:basedOn w:val="1"/>
+    <w:qFormat/>
     <w:uiPriority w:val="0"/>
     <w:pPr>
       <w:tabs>
@@ -9576,6 +9236,7 @@
     <w:name w:val="toc 1"/>
     <w:basedOn w:val="1"/>
     <w:next w:val="1"/>
+    <w:qFormat/>
     <w:uiPriority w:val="2"/>
     <w:pPr>
       <w:tabs>
@@ -9629,6 +9290,7 @@
     <w:name w:val="toc 6"/>
     <w:basedOn w:val="1"/>
     <w:next w:val="1"/>
+    <w:qFormat/>
     <w:uiPriority w:val="2"/>
     <w:pPr>
       <w:ind w:left="1000"/>
@@ -9638,6 +9300,7 @@
     <w:name w:val="toc 2"/>
     <w:basedOn w:val="1"/>
     <w:next w:val="1"/>
+    <w:qFormat/>
     <w:uiPriority w:val="2"/>
     <w:pPr>
       <w:tabs>
@@ -9650,6 +9313,7 @@
     <w:name w:val="toc 9"/>
     <w:basedOn w:val="1"/>
     <w:next w:val="1"/>
+    <w:qFormat/>
     <w:uiPriority w:val="2"/>
     <w:pPr>
       <w:ind w:left="1600"/>
@@ -9672,6 +9336,7 @@
   <w:style w:type="character" w:styleId="30">
     <w:name w:val="Strong"/>
     <w:basedOn w:val="29"/>
+    <w:qFormat/>
     <w:uiPriority w:val="0"/>
     <w:rPr>
       <w:b/>
@@ -9694,6 +9359,7 @@
   <w:style w:type="character" w:styleId="33">
     <w:name w:val="Hyperlink"/>
     <w:basedOn w:val="29"/>
+    <w:qFormat/>
     <w:uiPriority w:val="2383"/>
     <w:rPr>
       <w:color w:val="0000FF"/>
@@ -9703,6 +9369,7 @@
   <w:style w:type="character" w:styleId="34">
     <w:name w:val="footnote reference"/>
     <w:basedOn w:val="29"/>
+    <w:qFormat/>
     <w:uiPriority w:val="1521"/>
     <w:rPr>
       <w:sz w:val="20"/>
@@ -9735,6 +9402,7 @@
   <w:style w:type="paragraph" w:customStyle="1" w:styleId="38">
     <w:name w:val="Bullet2"/>
     <w:basedOn w:val="1"/>
+    <w:qFormat/>
     <w:uiPriority w:val="6"/>
     <w:pPr>
       <w:numPr>
@@ -9847,16 +9515,15 @@
     <w:rPr>
       <w:rFonts w:ascii="Courier New" w:hAnsi="Courier New"/>
       <w:color w:val="008000"/>
-      <w:lang/>
     </w:rPr>
   </w:style>
   <w:style w:type="character" w:customStyle="1" w:styleId="48">
     <w:name w:val="tw4winExternal"/>
+    <w:qFormat/>
     <w:uiPriority w:val="3"/>
     <w:rPr>
       <w:rFonts w:ascii="Courier New" w:hAnsi="Courier New"/>
       <w:color w:val="808080"/>
-      <w:lang/>
     </w:rPr>
   </w:style>
   <w:style w:type="character" w:customStyle="1" w:styleId="49">
@@ -9875,7 +9542,6 @@
     <w:rPr>
       <w:rFonts w:ascii="Courier New" w:hAnsi="Courier New"/>
       <w:color w:val="FF0000"/>
-      <w:lang/>
     </w:rPr>
   </w:style>
   <w:style w:type="character" w:customStyle="1" w:styleId="51">
@@ -9900,7 +9566,6 @@
     <w:rPr>
       <w:rFonts w:ascii="Courier New" w:hAnsi="Courier New"/>
       <w:color w:val="008080"/>
-      <w:lang/>
     </w:rPr>
   </w:style>
 </w:styles>
